--- a/outros/template.docx
+++ b/outros/template.docx
@@ -40,7 +40,7 @@
     </w:p>
     <w:p>
       <w:pPr>
-        <w:pStyle w:val="619"/>
+        <w:pStyle w:val="827"/>
       </w:pPr>
       <w:r>
         <w:t xml:space="preserve">CADERNETA DE CAMPO COMPILADA</w:t>
@@ -57,7 +57,7 @@
     </w:p>
     <w:p>
       <w:pPr>
-        <w:pStyle w:val="615"/>
+        <w:pStyle w:val="823"/>
       </w:pPr>
       <w:r>
         <w:t xml:space="preserve">MAPEAMENTO GEOLÓGICO UFSC</w:t>
@@ -74,7 +74,7 @@
     </w:p>
     <w:p>
       <w:pPr>
-        <w:pStyle w:val="615"/>
+        <w:pStyle w:val="823"/>
       </w:pPr>
       <w:r>
         <w:t xml:space="preserve">PROJETO:</w:t>
@@ -83,7 +83,7 @@
     </w:p>
     <w:p>
       <w:pPr>
-        <w:pStyle w:val="617"/>
+        <w:pStyle w:val="825"/>
       </w:pPr>
       <w:r>
         <w:t xml:space="preserve">&lt;PREENCHA AQUI&gt;</w:t>
@@ -92,7 +92,7 @@
     </w:p>
     <w:p>
       <w:pPr>
-        <w:pStyle w:val="615"/>
+        <w:pStyle w:val="823"/>
       </w:pPr>
       <w:r>
         <w:t xml:space="preserve">ANO:</w:t>
@@ -101,7 +101,7 @@
     </w:p>
     <w:p>
       <w:pPr>
-        <w:pStyle w:val="617"/>
+        <w:pStyle w:val="825"/>
       </w:pPr>
       <w:r>
         <w:t xml:space="preserve">&lt;PREENCHA AQUI&gt;</w:t>
@@ -110,7 +110,7 @@
     </w:p>
     <w:p>
       <w:pPr>
-        <w:pStyle w:val="615"/>
+        <w:pStyle w:val="823"/>
       </w:pPr>
       <w:r>
         <w:t xml:space="preserve">PROFESSORES RESPONSÁVEIS:</w:t>
@@ -119,7 +119,7 @@
     </w:p>
     <w:p>
       <w:pPr>
-        <w:pStyle w:val="617"/>
+        <w:pStyle w:val="825"/>
       </w:pPr>
       <w:r>
         <w:t xml:space="preserve">&lt;PREENCHA AQUI&gt;</w:t>
@@ -128,7 +128,7 @@
     </w:p>
     <w:p>
       <w:pPr>
-        <w:pStyle w:val="615"/>
+        <w:pStyle w:val="823"/>
       </w:pPr>
       <w:r>
         <w:t xml:space="preserve">NÚMERO DA ÁREA/FAIXA:</w:t>
@@ -137,7 +137,7 @@
     </w:p>
     <w:p>
       <w:pPr>
-        <w:pStyle w:val="617"/>
+        <w:pStyle w:val="825"/>
       </w:pPr>
       <w:r>
         <w:t xml:space="preserve">&lt;PREENCHA AQUI&gt;</w:t>
@@ -146,7 +146,7 @@
     </w:p>
     <w:p>
       <w:pPr>
-        <w:pStyle w:val="615"/>
+        <w:pStyle w:val="823"/>
       </w:pPr>
       <w:r>
         <w:t xml:space="preserve">INTEGRANTES DO GRUPO:</w:t>
@@ -155,7 +155,7 @@
     </w:p>
     <w:p>
       <w:pPr>
-        <w:pStyle w:val="617"/>
+        <w:pStyle w:val="825"/>
       </w:pPr>
       <w:r>
         <w:t xml:space="preserve">&lt;PREENCHA AQUI&gt;</w:t>
@@ -239,7 +239,7 @@
     </w:p>
     <w:p>
       <w:pPr>
-        <w:pStyle w:val="600"/>
+        <w:pStyle w:val="808"/>
       </w:pPr>
       <w:r>
         <w:t xml:space="preserve">Mapeamento Geológico I</w:t>
@@ -251,7 +251,7 @@
     </w:p>
     <w:p>
       <w:pPr>
-        <w:pStyle w:val="601"/>
+        <w:pStyle w:val="809"/>
       </w:pPr>
       <w:r>
         <w:t xml:space="preserve">PRJ</w:t>
@@ -269,7 +269,7 @@
     </w:p>
     <w:tbl>
       <w:tblPr>
-        <w:tblStyle w:val="608"/>
+        <w:tblStyle w:val="816"/>
         <w:tblW w:w="0" w:type="auto"/>
         <w:tblLook w:val="04A0" w:firstRow="1" w:lastRow="0" w:firstColumn="1" w:lastColumn="0" w:noHBand="0" w:noVBand="1"/>
       </w:tblPr>
@@ -287,7 +287,7 @@
           </w:tcPr>
           <w:p>
             <w:pPr>
-              <w:pStyle w:val="610"/>
+              <w:pStyle w:val="818"/>
             </w:pPr>
             <w:r>
               <w:t xml:space="preserve">DATA:</w:t>
@@ -303,7 +303,7 @@
           </w:tcPr>
           <w:p>
             <w:pPr>
-              <w:pStyle w:val="609"/>
+              <w:pStyle w:val="817"/>
             </w:pPr>
             <w:r>
               <w:t xml:space="preserve">dd</w:t>
@@ -328,7 +328,7 @@
           </w:tcPr>
           <w:p>
             <w:pPr>
-              <w:pStyle w:val="610"/>
+              <w:pStyle w:val="818"/>
             </w:pPr>
             <w:r>
               <w:t xml:space="preserve">COORDENADAS:</w:t>
@@ -344,7 +344,7 @@
           </w:tcPr>
           <w:p>
             <w:pPr>
-              <w:pStyle w:val="609"/>
+              <w:pStyle w:val="817"/>
             </w:pPr>
             <w:r>
               <w:t xml:space="preserve">______</w:t>
@@ -372,7 +372,7 @@
           </w:tcPr>
           <w:p>
             <w:pPr>
-              <w:pStyle w:val="610"/>
+              <w:pStyle w:val="818"/>
             </w:pPr>
             <w:r>
               <w:t xml:space="preserve">ALTITUDE:</w:t>
@@ -388,7 +388,7 @@
           </w:tcPr>
           <w:p>
             <w:pPr>
-              <w:pStyle w:val="609"/>
+              <w:pStyle w:val="817"/>
             </w:pPr>
             <w:r>
               <w:t xml:space="preserve">___</w:t>
@@ -410,7 +410,7 @@
           </w:tcPr>
           <w:p>
             <w:pPr>
-              <w:pStyle w:val="610"/>
+              <w:pStyle w:val="818"/>
             </w:pPr>
             <w:r>
               <w:t xml:space="preserve">TOPONÍMIA:</w:t>
@@ -426,7 +426,7 @@
           </w:tcPr>
           <w:p>
             <w:pPr>
-              <w:pStyle w:val="609"/>
+              <w:pStyle w:val="817"/>
             </w:pPr>
             <w:r>
               <w:t xml:space="preserve">Próximo ao campo de futebol da localidade tal</w:t>
@@ -445,7 +445,7 @@
           </w:tcPr>
           <w:p>
             <w:pPr>
-              <w:pStyle w:val="610"/>
+              <w:pStyle w:val="818"/>
             </w:pPr>
             <w:r>
               <w:t xml:space="preserve">EQUIPE:</w:t>
@@ -461,7 +461,7 @@
           </w:tcPr>
           <w:p>
             <w:pPr>
-              <w:pStyle w:val="609"/>
+              <w:pStyle w:val="817"/>
             </w:pPr>
             <w:r>
               <w:t xml:space="preserve">Fulano Silva, Beltrano Costa, C</w:t>
@@ -483,7 +483,7 @@
           </w:tcPr>
           <w:p>
             <w:pPr>
-              <w:pStyle w:val="610"/>
+              <w:pStyle w:val="818"/>
             </w:pPr>
             <w:r>
               <w:t xml:space="preserve">PONTO DE CONTROLE:</w:t>
@@ -499,7 +499,7 @@
           </w:tcPr>
           <w:p>
             <w:pPr>
-              <w:pStyle w:val="609"/>
+              <w:pStyle w:val="817"/>
             </w:pPr>
             <w:r>
               <w:t xml:space="preserve">Sim/Não</w:t>
@@ -518,7 +518,7 @@
           </w:tcPr>
           <w:p>
             <w:pPr>
-              <w:pStyle w:val="610"/>
+              <w:pStyle w:val="818"/>
             </w:pPr>
             <w:r>
               <w:t xml:space="preserve">TIPO DE AFLORAMENTO:</w:t>
@@ -534,7 +534,7 @@
           </w:tcPr>
           <w:p>
             <w:pPr>
-              <w:pStyle w:val="609"/>
+              <w:pStyle w:val="817"/>
             </w:pPr>
             <w:r>
               <w:t xml:space="preserve">Corte de estrada/Drenagem/Barranco/etc.</w:t>
@@ -553,7 +553,7 @@
           </w:tcPr>
           <w:p>
             <w:pPr>
-              <w:pStyle w:val="610"/>
+              <w:pStyle w:val="818"/>
             </w:pPr>
             <w:r>
               <w:t xml:space="preserve">IN SITU:</w:t>
@@ -569,7 +569,7 @@
           </w:tcPr>
           <w:p>
             <w:pPr>
-              <w:pStyle w:val="609"/>
+              <w:pStyle w:val="817"/>
             </w:pPr>
             <w:r>
               <w:t xml:space="preserve">Sim/Não</w:t>
@@ -588,7 +588,7 @@
           </w:tcPr>
           <w:p>
             <w:pPr>
-              <w:pStyle w:val="610"/>
+              <w:pStyle w:val="818"/>
             </w:pPr>
             <w:r>
               <w:t xml:space="preserve">GRAU DE INTEMPERISMO:</w:t>
@@ -604,7 +604,7 @@
           </w:tcPr>
           <w:p>
             <w:pPr>
-              <w:pStyle w:val="609"/>
+              <w:pStyle w:val="817"/>
             </w:pPr>
             <w:r>
               <w:t xml:space="preserve">Baixo/Médio/Alto</w:t>
@@ -623,7 +623,7 @@
           </w:tcPr>
           <w:p>
             <w:pPr>
-              <w:pStyle w:val="610"/>
+              <w:pStyle w:val="818"/>
             </w:pPr>
             <w:r>
               <w:t xml:space="preserve">AMOSTRAS:</w:t>
@@ -639,10 +639,10 @@
           </w:tcPr>
           <w:p>
             <w:pPr>
-              <w:pStyle w:val="609"/>
+              <w:pStyle w:val="817"/>
             </w:pPr>
             <w:r>
-              <w:t xml:space="preserve">0/n</w:t>
+              <w:t xml:space="preserve">-/n</w:t>
             </w:r>
             <w:r/>
           </w:p>
@@ -658,7 +658,7 @@
           </w:tcPr>
           <w:p>
             <w:pPr>
-              <w:pStyle w:val="610"/>
+              <w:pStyle w:val="818"/>
             </w:pPr>
             <w:r>
               <w:t xml:space="preserve">UNIDADES:</w:t>
@@ -674,7 +674,7 @@
           </w:tcPr>
           <w:p>
             <w:pPr>
-              <w:pStyle w:val="609"/>
+              <w:pStyle w:val="817"/>
             </w:pPr>
             <w:r>
               <w:t xml:space="preserve">Unidade Tal – Unidade </w:t>
@@ -692,7 +692,7 @@
     </w:tbl>
     <w:p>
       <w:pPr>
-        <w:pStyle w:val="621"/>
+        <w:pStyle w:val="829"/>
       </w:pPr>
       <w:r>
         <w:t xml:space="preserve">DESCRIÇÃO</w:t>
@@ -714,7 +714,7 @@
     </w:p>
     <w:p>
       <w:pPr>
-        <w:pStyle w:val="621"/>
+        <w:pStyle w:val="829"/>
       </w:pPr>
       <w:r>
         <w:t xml:space="preserve">AMOSTRAS</w:t>
@@ -769,12 +769,10 @@
         <w:t xml:space="preserve">&lt;Descrição da amostra aqui&gt;</w:t>
       </w:r>
       <w:r/>
-      <w:r/>
-      <w:r/>
     </w:p>
     <w:p>
       <w:pPr>
-        <w:pStyle w:val="621"/>
+        <w:pStyle w:val="829"/>
       </w:pPr>
       <w:r>
         <w:t xml:space="preserve">MEDIDAS ESTRUTURAIS</w:t>
@@ -819,7 +817,7 @@
     </w:p>
     <w:p>
       <w:pPr>
-        <w:pStyle w:val="621"/>
+        <w:pStyle w:val="829"/>
       </w:pPr>
       <w:r>
         <w:t xml:space="preserve">CROQUIS</w:t>
@@ -827,17 +825,14 @@
       <w:r/>
     </w:p>
     <w:p>
-      <w:r/>
       <w:r>
         <w:t xml:space="preserve">&lt;Insira aqui os croquis elaborados para o afloramento e suas respectivas legendas. Remova esta seção caso não haja croquis&gt;</w:t>
       </w:r>
       <w:r/>
-      <w:r/>
-      <w:r/>
     </w:p>
     <w:p>
       <w:pPr>
-        <w:pStyle w:val="621"/>
+        <w:pStyle w:val="829"/>
       </w:pPr>
       <w:r>
         <w:t xml:space="preserve">FOTOS</w:t>
@@ -845,12 +840,9 @@
       <w:r/>
     </w:p>
     <w:p>
-      <w:r/>
       <w:r>
         <w:t xml:space="preserve">&lt;Insira aqui os painéis de fotos tiradas no afloramento e suas respectivas legendas. Remova esta seção caso não haja fotos&gt;</w:t>
       </w:r>
-      <w:r/>
-      <w:r/>
       <w:r/>
     </w:p>
     <w:sectPr>
@@ -873,7 +865,6 @@
       <w:pPr>
         <w:spacing w:after="0" w:line="240" w:lineRule="auto"/>
       </w:pPr>
-      <w:r/>
       <w:r>
         <w:separator/>
       </w:r>
@@ -885,7 +876,6 @@
       <w:pPr>
         <w:spacing w:after="0" w:line="240" w:lineRule="auto"/>
       </w:pPr>
-      <w:r/>
       <w:r>
         <w:continuationSeparator/>
       </w:r>
@@ -902,7 +892,6 @@
       <w:pPr>
         <w:spacing w:after="0" w:line="240" w:lineRule="auto"/>
       </w:pPr>
-      <w:r/>
       <w:r>
         <w:separator/>
       </w:r>
@@ -914,7 +903,6 @@
       <w:pPr>
         <w:spacing w:after="0" w:line="240" w:lineRule="auto"/>
       </w:pPr>
-      <w:r/>
       <w:r>
         <w:continuationSeparator/>
       </w:r>
@@ -1080,10 +1068,10 @@
     <w:lsdException w:name="Bibliography" w:uiPriority="37"/>
     <w:lsdException w:name="TOC Heading" w:uiPriority="39" w:qFormat="1"/>
   </w:latentStyles>
-  <w:style w:type="character" w:styleId="14">
+  <w:style w:type="character" w:styleId="636">
     <w:name w:val="Heading 1 Char"/>
-    <w:basedOn w:val="603"/>
-    <w:link w:val="600"/>
+    <w:basedOn w:val="811"/>
+    <w:link w:val="808"/>
     <w:uiPriority w:val="9"/>
     <w:rPr>
       <w:rFonts w:ascii="Arial" w:hAnsi="Arial" w:eastAsia="Arial" w:cs="Arial"/>
@@ -1091,20 +1079,20 @@
       <w:szCs w:val="40"/>
     </w:rPr>
   </w:style>
-  <w:style w:type="character" w:styleId="16">
+  <w:style w:type="character" w:styleId="637">
     <w:name w:val="Heading 2 Char"/>
-    <w:basedOn w:val="603"/>
-    <w:link w:val="601"/>
+    <w:basedOn w:val="811"/>
+    <w:link w:val="809"/>
     <w:uiPriority w:val="9"/>
     <w:rPr>
       <w:rFonts w:ascii="Arial" w:hAnsi="Arial" w:eastAsia="Arial" w:cs="Arial"/>
       <w:sz w:val="34"/>
     </w:rPr>
   </w:style>
-  <w:style w:type="character" w:styleId="18">
+  <w:style w:type="character" w:styleId="638">
     <w:name w:val="Heading 3 Char"/>
-    <w:basedOn w:val="603"/>
-    <w:link w:val="602"/>
+    <w:basedOn w:val="811"/>
+    <w:link w:val="810"/>
     <w:uiPriority w:val="9"/>
     <w:rPr>
       <w:rFonts w:ascii="Arial" w:hAnsi="Arial" w:eastAsia="Arial" w:cs="Arial"/>
@@ -1112,11 +1100,11 @@
       <w:szCs w:val="30"/>
     </w:rPr>
   </w:style>
-  <w:style w:type="paragraph" w:styleId="19">
+  <w:style w:type="paragraph" w:styleId="639">
     <w:name w:val="Heading 4"/>
-    <w:basedOn w:val="599"/>
-    <w:next w:val="599"/>
-    <w:link w:val="20"/>
+    <w:basedOn w:val="807"/>
+    <w:next w:val="807"/>
+    <w:link w:val="640"/>
     <w:uiPriority w:val="9"/>
     <w:unhideWhenUsed/>
     <w:qFormat/>
@@ -1134,10 +1122,10 @@
       <w:szCs w:val="26"/>
     </w:rPr>
   </w:style>
-  <w:style w:type="character" w:styleId="20">
+  <w:style w:type="character" w:styleId="640">
     <w:name w:val="Heading 4 Char"/>
-    <w:basedOn w:val="603"/>
-    <w:link w:val="19"/>
+    <w:basedOn w:val="811"/>
+    <w:link w:val="639"/>
     <w:uiPriority w:val="9"/>
     <w:rPr>
       <w:rFonts w:ascii="Arial" w:hAnsi="Arial" w:eastAsia="Arial" w:cs="Arial"/>
@@ -1147,11 +1135,11 @@
       <w:szCs w:val="26"/>
     </w:rPr>
   </w:style>
-  <w:style w:type="paragraph" w:styleId="21">
+  <w:style w:type="paragraph" w:styleId="641">
     <w:name w:val="Heading 5"/>
-    <w:basedOn w:val="599"/>
-    <w:next w:val="599"/>
-    <w:link w:val="22"/>
+    <w:basedOn w:val="807"/>
+    <w:next w:val="807"/>
+    <w:link w:val="642"/>
     <w:uiPriority w:val="9"/>
     <w:unhideWhenUsed/>
     <w:qFormat/>
@@ -1169,10 +1157,10 @@
       <w:szCs w:val="24"/>
     </w:rPr>
   </w:style>
-  <w:style w:type="character" w:styleId="22">
+  <w:style w:type="character" w:styleId="642">
     <w:name w:val="Heading 5 Char"/>
-    <w:basedOn w:val="603"/>
-    <w:link w:val="21"/>
+    <w:basedOn w:val="811"/>
+    <w:link w:val="641"/>
     <w:uiPriority w:val="9"/>
     <w:rPr>
       <w:rFonts w:ascii="Arial" w:hAnsi="Arial" w:eastAsia="Arial" w:cs="Arial"/>
@@ -1182,11 +1170,11 @@
       <w:szCs w:val="24"/>
     </w:rPr>
   </w:style>
-  <w:style w:type="paragraph" w:styleId="23">
+  <w:style w:type="paragraph" w:styleId="643">
     <w:name w:val="Heading 6"/>
-    <w:basedOn w:val="599"/>
-    <w:next w:val="599"/>
-    <w:link w:val="24"/>
+    <w:basedOn w:val="807"/>
+    <w:next w:val="807"/>
+    <w:link w:val="644"/>
     <w:uiPriority w:val="9"/>
     <w:unhideWhenUsed/>
     <w:qFormat/>
@@ -1204,10 +1192,10 @@
       <w:szCs w:val="22"/>
     </w:rPr>
   </w:style>
-  <w:style w:type="character" w:styleId="24">
+  <w:style w:type="character" w:styleId="644">
     <w:name w:val="Heading 6 Char"/>
-    <w:basedOn w:val="603"/>
-    <w:link w:val="23"/>
+    <w:basedOn w:val="811"/>
+    <w:link w:val="643"/>
     <w:uiPriority w:val="9"/>
     <w:rPr>
       <w:rFonts w:ascii="Arial" w:hAnsi="Arial" w:eastAsia="Arial" w:cs="Arial"/>
@@ -1217,11 +1205,11 @@
       <w:szCs w:val="22"/>
     </w:rPr>
   </w:style>
-  <w:style w:type="paragraph" w:styleId="25">
+  <w:style w:type="paragraph" w:styleId="645">
     <w:name w:val="Heading 7"/>
-    <w:basedOn w:val="599"/>
-    <w:next w:val="599"/>
-    <w:link w:val="26"/>
+    <w:basedOn w:val="807"/>
+    <w:next w:val="807"/>
+    <w:link w:val="646"/>
     <w:uiPriority w:val="9"/>
     <w:unhideWhenUsed/>
     <w:qFormat/>
@@ -1241,10 +1229,10 @@
       <w:szCs w:val="22"/>
     </w:rPr>
   </w:style>
-  <w:style w:type="character" w:styleId="26">
+  <w:style w:type="character" w:styleId="646">
     <w:name w:val="Heading 7 Char"/>
-    <w:basedOn w:val="603"/>
-    <w:link w:val="25"/>
+    <w:basedOn w:val="811"/>
+    <w:link w:val="645"/>
     <w:uiPriority w:val="9"/>
     <w:rPr>
       <w:rFonts w:ascii="Arial" w:hAnsi="Arial" w:eastAsia="Arial" w:cs="Arial"/>
@@ -1256,11 +1244,11 @@
       <w:szCs w:val="22"/>
     </w:rPr>
   </w:style>
-  <w:style w:type="paragraph" w:styleId="27">
+  <w:style w:type="paragraph" w:styleId="647">
     <w:name w:val="Heading 8"/>
-    <w:basedOn w:val="599"/>
-    <w:next w:val="599"/>
-    <w:link w:val="28"/>
+    <w:basedOn w:val="807"/>
+    <w:next w:val="807"/>
+    <w:link w:val="648"/>
     <w:uiPriority w:val="9"/>
     <w:unhideWhenUsed/>
     <w:qFormat/>
@@ -1278,10 +1266,10 @@
       <w:szCs w:val="22"/>
     </w:rPr>
   </w:style>
-  <w:style w:type="character" w:styleId="28">
+  <w:style w:type="character" w:styleId="648">
     <w:name w:val="Heading 8 Char"/>
-    <w:basedOn w:val="603"/>
-    <w:link w:val="27"/>
+    <w:basedOn w:val="811"/>
+    <w:link w:val="647"/>
     <w:uiPriority w:val="9"/>
     <w:rPr>
       <w:rFonts w:ascii="Arial" w:hAnsi="Arial" w:eastAsia="Arial" w:cs="Arial"/>
@@ -1291,11 +1279,11 @@
       <w:szCs w:val="22"/>
     </w:rPr>
   </w:style>
-  <w:style w:type="paragraph" w:styleId="29">
+  <w:style w:type="paragraph" w:styleId="649">
     <w:name w:val="Heading 9"/>
-    <w:basedOn w:val="599"/>
-    <w:next w:val="599"/>
-    <w:link w:val="30"/>
+    <w:basedOn w:val="807"/>
+    <w:next w:val="807"/>
+    <w:link w:val="650"/>
     <w:uiPriority w:val="9"/>
     <w:unhideWhenUsed/>
     <w:qFormat/>
@@ -1313,10 +1301,10 @@
       <w:szCs w:val="21"/>
     </w:rPr>
   </w:style>
-  <w:style w:type="character" w:styleId="30">
+  <w:style w:type="character" w:styleId="650">
     <w:name w:val="Heading 9 Char"/>
-    <w:basedOn w:val="603"/>
-    <w:link w:val="29"/>
+    <w:basedOn w:val="811"/>
+    <w:link w:val="649"/>
     <w:uiPriority w:val="9"/>
     <w:rPr>
       <w:rFonts w:ascii="Arial" w:hAnsi="Arial" w:eastAsia="Arial" w:cs="Arial"/>
@@ -1326,9 +1314,9 @@
       <w:szCs w:val="21"/>
     </w:rPr>
   </w:style>
-  <w:style w:type="paragraph" w:styleId="31">
+  <w:style w:type="paragraph" w:styleId="651">
     <w:name w:val="List Paragraph"/>
-    <w:basedOn w:val="599"/>
+    <w:basedOn w:val="807"/>
     <w:uiPriority w:val="34"/>
     <w:qFormat/>
     <w:pPr>
@@ -1336,7 +1324,7 @@
       <w:ind w:left="720"/>
     </w:pPr>
   </w:style>
-  <w:style w:type="paragraph" w:styleId="33">
+  <w:style w:type="paragraph" w:styleId="652">
     <w:name w:val="No Spacing"/>
     <w:uiPriority w:val="1"/>
     <w:qFormat/>
@@ -1344,31 +1332,31 @@
       <w:spacing w:before="0" w:after="0" w:line="240" w:lineRule="auto"/>
     </w:pPr>
   </w:style>
-  <w:style w:type="character" w:styleId="35">
+  <w:style w:type="character" w:styleId="653">
     <w:name w:val="Title Char"/>
-    <w:basedOn w:val="603"/>
-    <w:link w:val="619"/>
+    <w:basedOn w:val="811"/>
+    <w:link w:val="827"/>
     <w:uiPriority w:val="10"/>
     <w:rPr>
       <w:sz w:val="48"/>
       <w:szCs w:val="48"/>
     </w:rPr>
   </w:style>
-  <w:style w:type="character" w:styleId="37">
+  <w:style w:type="character" w:styleId="654">
     <w:name w:val="Subtitle Char"/>
-    <w:basedOn w:val="603"/>
-    <w:link w:val="621"/>
+    <w:basedOn w:val="811"/>
+    <w:link w:val="829"/>
     <w:uiPriority w:val="11"/>
     <w:rPr>
       <w:sz w:val="24"/>
       <w:szCs w:val="24"/>
     </w:rPr>
   </w:style>
-  <w:style w:type="paragraph" w:styleId="38">
+  <w:style w:type="paragraph" w:styleId="655">
     <w:name w:val="Quote"/>
-    <w:basedOn w:val="599"/>
-    <w:next w:val="599"/>
-    <w:link w:val="39"/>
+    <w:basedOn w:val="807"/>
+    <w:next w:val="807"/>
+    <w:link w:val="656"/>
     <w:uiPriority w:val="29"/>
     <w:qFormat/>
     <w:pPr>
@@ -1378,19 +1366,19 @@
       <w:i/>
     </w:rPr>
   </w:style>
-  <w:style w:type="character" w:styleId="39">
+  <w:style w:type="character" w:styleId="656">
     <w:name w:val="Quote Char"/>
-    <w:link w:val="38"/>
+    <w:link w:val="655"/>
     <w:uiPriority w:val="29"/>
     <w:rPr>
       <w:i/>
     </w:rPr>
   </w:style>
-  <w:style w:type="paragraph" w:styleId="40">
+  <w:style w:type="paragraph" w:styleId="657">
     <w:name w:val="Intense Quote"/>
-    <w:basedOn w:val="599"/>
-    <w:next w:val="599"/>
-    <w:link w:val="41"/>
+    <w:basedOn w:val="807"/>
+    <w:next w:val="807"/>
+    <w:link w:val="658"/>
     <w:uiPriority w:val="30"/>
     <w:qFormat/>
     <w:pPr>
@@ -1408,18 +1396,18 @@
       <w:i/>
     </w:rPr>
   </w:style>
-  <w:style w:type="character" w:styleId="41">
+  <w:style w:type="character" w:styleId="658">
     <w:name w:val="Intense Quote Char"/>
-    <w:link w:val="40"/>
+    <w:link w:val="657"/>
     <w:uiPriority w:val="30"/>
     <w:rPr>
       <w:i/>
     </w:rPr>
   </w:style>
-  <w:style w:type="paragraph" w:styleId="42">
+  <w:style w:type="paragraph" w:styleId="659">
     <w:name w:val="Header"/>
-    <w:basedOn w:val="599"/>
-    <w:link w:val="43"/>
+    <w:basedOn w:val="807"/>
+    <w:link w:val="660"/>
     <w:uiPriority w:val="99"/>
     <w:unhideWhenUsed/>
     <w:pPr>
@@ -1430,16 +1418,16 @@
       </w:tabs>
     </w:pPr>
   </w:style>
-  <w:style w:type="character" w:styleId="43">
+  <w:style w:type="character" w:styleId="660">
     <w:name w:val="Header Char"/>
-    <w:basedOn w:val="603"/>
-    <w:link w:val="42"/>
-    <w:uiPriority w:val="99"/>
-  </w:style>
-  <w:style w:type="paragraph" w:styleId="44">
+    <w:basedOn w:val="811"/>
+    <w:link w:val="659"/>
+    <w:uiPriority w:val="99"/>
+  </w:style>
+  <w:style w:type="paragraph" w:styleId="661">
     <w:name w:val="Footer"/>
-    <w:basedOn w:val="599"/>
-    <w:link w:val="47"/>
+    <w:basedOn w:val="807"/>
+    <w:link w:val="663"/>
     <w:uiPriority w:val="99"/>
     <w:unhideWhenUsed/>
     <w:pPr>
@@ -1450,21 +1438,21 @@
       </w:tabs>
     </w:pPr>
   </w:style>
-  <w:style w:type="character" w:styleId="45">
+  <w:style w:type="character" w:styleId="662">
     <w:name w:val="Footer Char"/>
-    <w:basedOn w:val="603"/>
-    <w:link w:val="44"/>
-    <w:uiPriority w:val="99"/>
-  </w:style>
-  <w:style w:type="character" w:styleId="47">
+    <w:basedOn w:val="811"/>
+    <w:link w:val="661"/>
+    <w:uiPriority w:val="99"/>
+  </w:style>
+  <w:style w:type="character" w:styleId="663">
     <w:name w:val="Caption Char"/>
-    <w:basedOn w:val="612"/>
-    <w:link w:val="44"/>
-    <w:uiPriority w:val="99"/>
-  </w:style>
-  <w:style w:type="table" w:styleId="49">
+    <w:basedOn w:val="820"/>
+    <w:link w:val="661"/>
+    <w:uiPriority w:val="99"/>
+  </w:style>
+  <w:style w:type="table" w:styleId="664">
     <w:name w:val="Table Grid Light"/>
-    <w:basedOn w:val="604"/>
+    <w:basedOn w:val="812"/>
     <w:uiPriority w:val="59"/>
     <w:pPr>
       <w:spacing w:after="0" w:line="240" w:lineRule="auto"/>
@@ -1487,9 +1475,9 @@
       </w:tblCellMar>
     </w:tblPr>
   </w:style>
-  <w:style w:type="table" w:styleId="50">
+  <w:style w:type="table" w:styleId="665">
     <w:name w:val="Plain Table 1"/>
-    <w:basedOn w:val="604"/>
+    <w:basedOn w:val="812"/>
     <w:uiPriority w:val="59"/>
     <w:pPr>
       <w:spacing w:after="0" w:line="240" w:lineRule="auto"/>
@@ -1554,9 +1542,9 @@
       </w:rPr>
     </w:tblStylePr>
   </w:style>
-  <w:style w:type="table" w:styleId="51">
+  <w:style w:type="table" w:styleId="666">
     <w:name w:val="Plain Table 2"/>
-    <w:basedOn w:val="604"/>
+    <w:basedOn w:val="812"/>
     <w:uiPriority w:val="59"/>
     <w:pPr>
       <w:spacing w:after="0" w:line="240" w:lineRule="auto"/>
@@ -1639,9 +1627,9 @@
       </w:rPr>
     </w:tblStylePr>
   </w:style>
-  <w:style w:type="table" w:styleId="52">
+  <w:style w:type="table" w:styleId="667">
     <w:name w:val="Plain Table 3"/>
-    <w:basedOn w:val="604"/>
+    <w:basedOn w:val="812"/>
     <w:uiPriority w:val="99"/>
     <w:pPr>
       <w:spacing w:after="0" w:line="240" w:lineRule="auto"/>
@@ -1716,9 +1704,9 @@
       </w:rPr>
     </w:tblStylePr>
   </w:style>
-  <w:style w:type="table" w:styleId="53">
+  <w:style w:type="table" w:styleId="668">
     <w:name w:val="Plain Table 4"/>
-    <w:basedOn w:val="604"/>
+    <w:basedOn w:val="812"/>
     <w:uiPriority w:val="99"/>
     <w:pPr>
       <w:spacing w:after="0" w:line="240" w:lineRule="auto"/>
@@ -1773,9 +1761,9 @@
       </w:rPr>
     </w:tblStylePr>
   </w:style>
-  <w:style w:type="table" w:styleId="54">
+  <w:style w:type="table" w:styleId="669">
     <w:name w:val="Plain Table 5"/>
-    <w:basedOn w:val="604"/>
+    <w:basedOn w:val="812"/>
     <w:uiPriority w:val="99"/>
     <w:pPr>
       <w:spacing w:after="0" w:line="240" w:lineRule="auto"/>
@@ -1861,9 +1849,9 @@
       </w:tcPr>
     </w:tblStylePr>
   </w:style>
-  <w:style w:type="table" w:styleId="55">
+  <w:style w:type="table" w:styleId="670">
     <w:name w:val="Grid Table 1 Light"/>
-    <w:basedOn w:val="604"/>
+    <w:basedOn w:val="812"/>
     <w:uiPriority w:val="99"/>
     <w:pPr>
       <w:spacing w:after="0" w:line="240" w:lineRule="auto"/>
@@ -1926,9 +1914,9 @@
       </w:rPr>
     </w:tblStylePr>
   </w:style>
-  <w:style w:type="table" w:styleId="56">
+  <w:style w:type="table" w:styleId="671">
     <w:name w:val="Grid Table 1 Light - Accent 1"/>
-    <w:basedOn w:val="604"/>
+    <w:basedOn w:val="812"/>
     <w:uiPriority w:val="99"/>
     <w:pPr>
       <w:spacing w:after="0" w:line="240" w:lineRule="auto"/>
@@ -1991,9 +1979,9 @@
       </w:rPr>
     </w:tblStylePr>
   </w:style>
-  <w:style w:type="table" w:styleId="57">
+  <w:style w:type="table" w:styleId="672">
     <w:name w:val="Grid Table 1 Light - Accent 2"/>
-    <w:basedOn w:val="604"/>
+    <w:basedOn w:val="812"/>
     <w:uiPriority w:val="99"/>
     <w:pPr>
       <w:spacing w:after="0" w:line="240" w:lineRule="auto"/>
@@ -2056,9 +2044,9 @@
       </w:rPr>
     </w:tblStylePr>
   </w:style>
-  <w:style w:type="table" w:styleId="58">
+  <w:style w:type="table" w:styleId="673">
     <w:name w:val="Grid Table 1 Light - Accent 3"/>
-    <w:basedOn w:val="604"/>
+    <w:basedOn w:val="812"/>
     <w:uiPriority w:val="99"/>
     <w:pPr>
       <w:spacing w:after="0" w:line="240" w:lineRule="auto"/>
@@ -2121,9 +2109,9 @@
       </w:rPr>
     </w:tblStylePr>
   </w:style>
-  <w:style w:type="table" w:styleId="59">
+  <w:style w:type="table" w:styleId="674">
     <w:name w:val="Grid Table 1 Light - Accent 4"/>
-    <w:basedOn w:val="604"/>
+    <w:basedOn w:val="812"/>
     <w:uiPriority w:val="99"/>
     <w:pPr>
       <w:spacing w:after="0" w:line="240" w:lineRule="auto"/>
@@ -2186,9 +2174,9 @@
       </w:rPr>
     </w:tblStylePr>
   </w:style>
-  <w:style w:type="table" w:styleId="60">
+  <w:style w:type="table" w:styleId="675">
     <w:name w:val="Grid Table 1 Light - Accent 5"/>
-    <w:basedOn w:val="604"/>
+    <w:basedOn w:val="812"/>
     <w:uiPriority w:val="99"/>
     <w:pPr>
       <w:spacing w:after="0" w:line="240" w:lineRule="auto"/>
@@ -2251,9 +2239,9 @@
       </w:rPr>
     </w:tblStylePr>
   </w:style>
-  <w:style w:type="table" w:styleId="61">
+  <w:style w:type="table" w:styleId="676">
     <w:name w:val="Grid Table 1 Light - Accent 6"/>
-    <w:basedOn w:val="604"/>
+    <w:basedOn w:val="812"/>
     <w:uiPriority w:val="99"/>
     <w:pPr>
       <w:spacing w:after="0" w:line="240" w:lineRule="auto"/>
@@ -2316,9 +2304,9 @@
       </w:rPr>
     </w:tblStylePr>
   </w:style>
-  <w:style w:type="table" w:styleId="62">
+  <w:style w:type="table" w:styleId="677">
     <w:name w:val="Grid Table 2"/>
-    <w:basedOn w:val="604"/>
+    <w:basedOn w:val="812"/>
     <w:uiPriority w:val="99"/>
     <w:pPr>
       <w:spacing w:after="0" w:line="240" w:lineRule="auto"/>
@@ -2396,9 +2384,9 @@
       </w:tcPr>
     </w:tblStylePr>
   </w:style>
-  <w:style w:type="table" w:styleId="63">
+  <w:style w:type="table" w:styleId="678">
     <w:name w:val="Grid Table 2 - Accent 1"/>
-    <w:basedOn w:val="604"/>
+    <w:basedOn w:val="812"/>
     <w:uiPriority w:val="99"/>
     <w:pPr>
       <w:spacing w:after="0" w:line="240" w:lineRule="auto"/>
@@ -2476,9 +2464,9 @@
       </w:tcPr>
     </w:tblStylePr>
   </w:style>
-  <w:style w:type="table" w:styleId="64">
+  <w:style w:type="table" w:styleId="679">
     <w:name w:val="Grid Table 2 - Accent 2"/>
-    <w:basedOn w:val="604"/>
+    <w:basedOn w:val="812"/>
     <w:uiPriority w:val="99"/>
     <w:pPr>
       <w:spacing w:after="0" w:line="240" w:lineRule="auto"/>
@@ -2556,9 +2544,9 @@
       </w:tcPr>
     </w:tblStylePr>
   </w:style>
-  <w:style w:type="table" w:styleId="65">
+  <w:style w:type="table" w:styleId="680">
     <w:name w:val="Grid Table 2 - Accent 3"/>
-    <w:basedOn w:val="604"/>
+    <w:basedOn w:val="812"/>
     <w:uiPriority w:val="99"/>
     <w:pPr>
       <w:spacing w:after="0" w:line="240" w:lineRule="auto"/>
@@ -2636,9 +2624,9 @@
       </w:tcPr>
     </w:tblStylePr>
   </w:style>
-  <w:style w:type="table" w:styleId="66">
+  <w:style w:type="table" w:styleId="681">
     <w:name w:val="Grid Table 2 - Accent 4"/>
-    <w:basedOn w:val="604"/>
+    <w:basedOn w:val="812"/>
     <w:uiPriority w:val="99"/>
     <w:pPr>
       <w:spacing w:after="0" w:line="240" w:lineRule="auto"/>
@@ -2716,9 +2704,9 @@
       </w:tcPr>
     </w:tblStylePr>
   </w:style>
-  <w:style w:type="table" w:styleId="67">
+  <w:style w:type="table" w:styleId="682">
     <w:name w:val="Grid Table 2 - Accent 5"/>
-    <w:basedOn w:val="604"/>
+    <w:basedOn w:val="812"/>
     <w:uiPriority w:val="99"/>
     <w:pPr>
       <w:spacing w:after="0" w:line="240" w:lineRule="auto"/>
@@ -2796,9 +2784,9 @@
       </w:tcPr>
     </w:tblStylePr>
   </w:style>
-  <w:style w:type="table" w:styleId="68">
+  <w:style w:type="table" w:styleId="683">
     <w:name w:val="Grid Table 2 - Accent 6"/>
-    <w:basedOn w:val="604"/>
+    <w:basedOn w:val="812"/>
     <w:uiPriority w:val="99"/>
     <w:pPr>
       <w:spacing w:after="0" w:line="240" w:lineRule="auto"/>
@@ -2876,9 +2864,9 @@
       </w:tcPr>
     </w:tblStylePr>
   </w:style>
-  <w:style w:type="table" w:styleId="69">
+  <w:style w:type="table" w:styleId="684">
     <w:name w:val="Grid Table 3"/>
-    <w:basedOn w:val="604"/>
+    <w:basedOn w:val="812"/>
     <w:uiPriority w:val="99"/>
     <w:pPr>
       <w:spacing w:after="0" w:line="240" w:lineRule="auto"/>
@@ -2922,7 +2910,7 @@
         <w:jc w:val="right"/>
       </w:pPr>
       <w:tcPr>
-        <w:shd w:color="ffffff"/>
+        <w:shd w:val="clear" w:color="ffffff"/>
         <w:tcBorders>
           <w:top w:val="none" w:color="000000" w:sz="4" w:space="0"/>
           <w:left w:val="none" w:color="000000" w:sz="4" w:space="0"/>
@@ -2952,7 +2940,7 @@
         <w:color w:val="404040"/>
       </w:rPr>
       <w:tcPr>
-        <w:shd w:color="ffffff"/>
+        <w:shd w:val="clear" w:color="ffffff"/>
         <w:tcBorders>
           <w:top w:val="none" w:color="000000" w:sz="4" w:space="0"/>
           <w:left w:val="none" w:color="000000" w:sz="4" w:space="0"/>
@@ -2977,9 +2965,9 @@
       </w:tcPr>
     </w:tblStylePr>
   </w:style>
-  <w:style w:type="table" w:styleId="70">
+  <w:style w:type="table" w:styleId="685">
     <w:name w:val="Grid Table 3 - Accent 1"/>
-    <w:basedOn w:val="604"/>
+    <w:basedOn w:val="812"/>
     <w:uiPriority w:val="99"/>
     <w:pPr>
       <w:spacing w:after="0" w:line="240" w:lineRule="auto"/>
@@ -3023,7 +3011,7 @@
         <w:jc w:val="right"/>
       </w:pPr>
       <w:tcPr>
-        <w:shd w:color="ffffff"/>
+        <w:shd w:val="clear" w:color="ffffff"/>
         <w:tcBorders>
           <w:top w:val="none" w:color="000000" w:sz="4" w:space="0"/>
           <w:left w:val="none" w:color="000000" w:sz="4" w:space="0"/>
@@ -3053,7 +3041,7 @@
         <w:color w:val="404040"/>
       </w:rPr>
       <w:tcPr>
-        <w:shd w:color="ffffff"/>
+        <w:shd w:val="clear" w:color="ffffff"/>
         <w:tcBorders>
           <w:top w:val="none" w:color="000000" w:sz="4" w:space="0"/>
           <w:left w:val="none" w:color="000000" w:sz="4" w:space="0"/>
@@ -3078,9 +3066,9 @@
       </w:tcPr>
     </w:tblStylePr>
   </w:style>
-  <w:style w:type="table" w:styleId="71">
+  <w:style w:type="table" w:styleId="686">
     <w:name w:val="Grid Table 3 - Accent 2"/>
-    <w:basedOn w:val="604"/>
+    <w:basedOn w:val="812"/>
     <w:uiPriority w:val="99"/>
     <w:pPr>
       <w:spacing w:after="0" w:line="240" w:lineRule="auto"/>
@@ -3124,7 +3112,7 @@
         <w:jc w:val="right"/>
       </w:pPr>
       <w:tcPr>
-        <w:shd w:color="ffffff"/>
+        <w:shd w:val="clear" w:color="ffffff"/>
         <w:tcBorders>
           <w:top w:val="none" w:color="000000" w:sz="4" w:space="0"/>
           <w:left w:val="none" w:color="000000" w:sz="4" w:space="0"/>
@@ -3154,7 +3142,7 @@
         <w:color w:val="404040"/>
       </w:rPr>
       <w:tcPr>
-        <w:shd w:color="ffffff"/>
+        <w:shd w:val="clear" w:color="ffffff"/>
         <w:tcBorders>
           <w:top w:val="none" w:color="000000" w:sz="4" w:space="0"/>
           <w:left w:val="none" w:color="000000" w:sz="4" w:space="0"/>
@@ -3179,9 +3167,9 @@
       </w:tcPr>
     </w:tblStylePr>
   </w:style>
-  <w:style w:type="table" w:styleId="72">
+  <w:style w:type="table" w:styleId="687">
     <w:name w:val="Grid Table 3 - Accent 3"/>
-    <w:basedOn w:val="604"/>
+    <w:basedOn w:val="812"/>
     <w:uiPriority w:val="99"/>
     <w:pPr>
       <w:spacing w:after="0" w:line="240" w:lineRule="auto"/>
@@ -3225,7 +3213,7 @@
         <w:jc w:val="right"/>
       </w:pPr>
       <w:tcPr>
-        <w:shd w:color="ffffff"/>
+        <w:shd w:val="clear" w:color="ffffff"/>
         <w:tcBorders>
           <w:top w:val="none" w:color="000000" w:sz="4" w:space="0"/>
           <w:left w:val="none" w:color="000000" w:sz="4" w:space="0"/>
@@ -3255,7 +3243,7 @@
         <w:color w:val="404040"/>
       </w:rPr>
       <w:tcPr>
-        <w:shd w:color="ffffff"/>
+        <w:shd w:val="clear" w:color="ffffff"/>
         <w:tcBorders>
           <w:top w:val="none" w:color="000000" w:sz="4" w:space="0"/>
           <w:left w:val="none" w:color="000000" w:sz="4" w:space="0"/>
@@ -3280,9 +3268,9 @@
       </w:tcPr>
     </w:tblStylePr>
   </w:style>
-  <w:style w:type="table" w:styleId="73">
+  <w:style w:type="table" w:styleId="688">
     <w:name w:val="Grid Table 3 - Accent 4"/>
-    <w:basedOn w:val="604"/>
+    <w:basedOn w:val="812"/>
     <w:uiPriority w:val="99"/>
     <w:pPr>
       <w:spacing w:after="0" w:line="240" w:lineRule="auto"/>
@@ -3326,7 +3314,7 @@
         <w:jc w:val="right"/>
       </w:pPr>
       <w:tcPr>
-        <w:shd w:color="ffffff"/>
+        <w:shd w:val="clear" w:color="ffffff"/>
         <w:tcBorders>
           <w:top w:val="none" w:color="000000" w:sz="4" w:space="0"/>
           <w:left w:val="none" w:color="000000" w:sz="4" w:space="0"/>
@@ -3356,7 +3344,7 @@
         <w:color w:val="404040"/>
       </w:rPr>
       <w:tcPr>
-        <w:shd w:color="ffffff"/>
+        <w:shd w:val="clear" w:color="ffffff"/>
         <w:tcBorders>
           <w:top w:val="none" w:color="000000" w:sz="4" w:space="0"/>
           <w:left w:val="none" w:color="000000" w:sz="4" w:space="0"/>
@@ -3381,9 +3369,9 @@
       </w:tcPr>
     </w:tblStylePr>
   </w:style>
-  <w:style w:type="table" w:styleId="74">
+  <w:style w:type="table" w:styleId="689">
     <w:name w:val="Grid Table 3 - Accent 5"/>
-    <w:basedOn w:val="604"/>
+    <w:basedOn w:val="812"/>
     <w:uiPriority w:val="99"/>
     <w:pPr>
       <w:spacing w:after="0" w:line="240" w:lineRule="auto"/>
@@ -3427,7 +3415,7 @@
         <w:jc w:val="right"/>
       </w:pPr>
       <w:tcPr>
-        <w:shd w:color="ffffff"/>
+        <w:shd w:val="clear" w:color="ffffff"/>
         <w:tcBorders>
           <w:top w:val="none" w:color="000000" w:sz="4" w:space="0"/>
           <w:left w:val="none" w:color="000000" w:sz="4" w:space="0"/>
@@ -3457,7 +3445,7 @@
         <w:color w:val="404040"/>
       </w:rPr>
       <w:tcPr>
-        <w:shd w:color="ffffff"/>
+        <w:shd w:val="clear" w:color="ffffff"/>
         <w:tcBorders>
           <w:top w:val="none" w:color="000000" w:sz="4" w:space="0"/>
           <w:left w:val="none" w:color="000000" w:sz="4" w:space="0"/>
@@ -3482,9 +3470,9 @@
       </w:tcPr>
     </w:tblStylePr>
   </w:style>
-  <w:style w:type="table" w:styleId="75">
+  <w:style w:type="table" w:styleId="690">
     <w:name w:val="Grid Table 3 - Accent 6"/>
-    <w:basedOn w:val="604"/>
+    <w:basedOn w:val="812"/>
     <w:uiPriority w:val="99"/>
     <w:pPr>
       <w:spacing w:after="0" w:line="240" w:lineRule="auto"/>
@@ -3528,7 +3516,7 @@
         <w:jc w:val="right"/>
       </w:pPr>
       <w:tcPr>
-        <w:shd w:color="ffffff"/>
+        <w:shd w:val="clear" w:color="ffffff"/>
         <w:tcBorders>
           <w:top w:val="none" w:color="000000" w:sz="4" w:space="0"/>
           <w:left w:val="none" w:color="000000" w:sz="4" w:space="0"/>
@@ -3558,7 +3546,7 @@
         <w:color w:val="404040"/>
       </w:rPr>
       <w:tcPr>
-        <w:shd w:color="ffffff"/>
+        <w:shd w:val="clear" w:color="ffffff"/>
         <w:tcBorders>
           <w:top w:val="none" w:color="000000" w:sz="4" w:space="0"/>
           <w:left w:val="none" w:color="000000" w:sz="4" w:space="0"/>
@@ -3583,9 +3571,9 @@
       </w:tcPr>
     </w:tblStylePr>
   </w:style>
-  <w:style w:type="table" w:styleId="76">
+  <w:style w:type="table" w:styleId="691">
     <w:name w:val="Grid Table 4"/>
-    <w:basedOn w:val="604"/>
+    <w:basedOn w:val="812"/>
     <w:uiPriority w:val="59"/>
     <w:pPr>
       <w:spacing w:after="0" w:line="240" w:lineRule="auto"/>
@@ -3664,9 +3652,9 @@
       </w:tcPr>
     </w:tblStylePr>
   </w:style>
-  <w:style w:type="table" w:styleId="77">
+  <w:style w:type="table" w:styleId="692">
     <w:name w:val="Grid Table 4 - Accent 1"/>
-    <w:basedOn w:val="604"/>
+    <w:basedOn w:val="812"/>
     <w:uiPriority w:val="59"/>
     <w:pPr>
       <w:spacing w:after="0" w:line="240" w:lineRule="auto"/>
@@ -3745,9 +3733,9 @@
       </w:tcPr>
     </w:tblStylePr>
   </w:style>
-  <w:style w:type="table" w:styleId="78">
+  <w:style w:type="table" w:styleId="693">
     <w:name w:val="Grid Table 4 - Accent 2"/>
-    <w:basedOn w:val="604"/>
+    <w:basedOn w:val="812"/>
     <w:uiPriority w:val="59"/>
     <w:pPr>
       <w:spacing w:after="0" w:line="240" w:lineRule="auto"/>
@@ -3826,9 +3814,9 @@
       </w:tcPr>
     </w:tblStylePr>
   </w:style>
-  <w:style w:type="table" w:styleId="79">
+  <w:style w:type="table" w:styleId="694">
     <w:name w:val="Grid Table 4 - Accent 3"/>
-    <w:basedOn w:val="604"/>
+    <w:basedOn w:val="812"/>
     <w:uiPriority w:val="59"/>
     <w:pPr>
       <w:spacing w:after="0" w:line="240" w:lineRule="auto"/>
@@ -3907,9 +3895,9 @@
       </w:tcPr>
     </w:tblStylePr>
   </w:style>
-  <w:style w:type="table" w:styleId="80">
+  <w:style w:type="table" w:styleId="695">
     <w:name w:val="Grid Table 4 - Accent 4"/>
-    <w:basedOn w:val="604"/>
+    <w:basedOn w:val="812"/>
     <w:uiPriority w:val="59"/>
     <w:pPr>
       <w:spacing w:after="0" w:line="240" w:lineRule="auto"/>
@@ -3988,9 +3976,9 @@
       </w:tcPr>
     </w:tblStylePr>
   </w:style>
-  <w:style w:type="table" w:styleId="81">
+  <w:style w:type="table" w:styleId="696">
     <w:name w:val="Grid Table 4 - Accent 5"/>
-    <w:basedOn w:val="604"/>
+    <w:basedOn w:val="812"/>
     <w:uiPriority w:val="59"/>
     <w:pPr>
       <w:spacing w:after="0" w:line="240" w:lineRule="auto"/>
@@ -4069,9 +4057,9 @@
       </w:tcPr>
     </w:tblStylePr>
   </w:style>
-  <w:style w:type="table" w:styleId="82">
+  <w:style w:type="table" w:styleId="697">
     <w:name w:val="Grid Table 4 - Accent 6"/>
-    <w:basedOn w:val="604"/>
+    <w:basedOn w:val="812"/>
     <w:uiPriority w:val="59"/>
     <w:pPr>
       <w:spacing w:after="0" w:line="240" w:lineRule="auto"/>
@@ -4150,9 +4138,9 @@
       </w:tcPr>
     </w:tblStylePr>
   </w:style>
-  <w:style w:type="table" w:styleId="83">
+  <w:style w:type="table" w:styleId="698">
     <w:name w:val="Grid Table 5 Dark"/>
-    <w:basedOn w:val="604"/>
+    <w:basedOn w:val="812"/>
     <w:uiPriority w:val="99"/>
     <w:pPr>
       <w:spacing w:after="0" w:line="240" w:lineRule="auto"/>
@@ -4229,9 +4217,9 @@
       </w:tcPr>
     </w:tblStylePr>
   </w:style>
-  <w:style w:type="table" w:styleId="84">
+  <w:style w:type="table" w:styleId="699">
     <w:name w:val="Grid Table 5 Dark- Accent 1"/>
-    <w:basedOn w:val="604"/>
+    <w:basedOn w:val="812"/>
     <w:uiPriority w:val="99"/>
     <w:pPr>
       <w:spacing w:after="0" w:line="240" w:lineRule="auto"/>
@@ -4308,9 +4296,9 @@
       </w:tcPr>
     </w:tblStylePr>
   </w:style>
-  <w:style w:type="table" w:styleId="85">
+  <w:style w:type="table" w:styleId="700">
     <w:name w:val="Grid Table 5 Dark - Accent 2"/>
-    <w:basedOn w:val="604"/>
+    <w:basedOn w:val="812"/>
     <w:uiPriority w:val="99"/>
     <w:pPr>
       <w:spacing w:after="0" w:line="240" w:lineRule="auto"/>
@@ -4387,9 +4375,9 @@
       </w:tcPr>
     </w:tblStylePr>
   </w:style>
-  <w:style w:type="table" w:styleId="86">
+  <w:style w:type="table" w:styleId="701">
     <w:name w:val="Grid Table 5 Dark - Accent 3"/>
-    <w:basedOn w:val="604"/>
+    <w:basedOn w:val="812"/>
     <w:uiPriority w:val="99"/>
     <w:pPr>
       <w:spacing w:after="0" w:line="240" w:lineRule="auto"/>
@@ -4466,9 +4454,9 @@
       </w:tcPr>
     </w:tblStylePr>
   </w:style>
-  <w:style w:type="table" w:styleId="87">
+  <w:style w:type="table" w:styleId="702">
     <w:name w:val="Grid Table 5 Dark- Accent 4"/>
-    <w:basedOn w:val="604"/>
+    <w:basedOn w:val="812"/>
     <w:uiPriority w:val="99"/>
     <w:pPr>
       <w:spacing w:after="0" w:line="240" w:lineRule="auto"/>
@@ -4545,9 +4533,9 @@
       </w:tcPr>
     </w:tblStylePr>
   </w:style>
-  <w:style w:type="table" w:styleId="88">
+  <w:style w:type="table" w:styleId="703">
     <w:name w:val="Grid Table 5 Dark - Accent 5"/>
-    <w:basedOn w:val="604"/>
+    <w:basedOn w:val="812"/>
     <w:uiPriority w:val="99"/>
     <w:pPr>
       <w:spacing w:after="0" w:line="240" w:lineRule="auto"/>
@@ -4624,9 +4612,9 @@
       </w:tcPr>
     </w:tblStylePr>
   </w:style>
-  <w:style w:type="table" w:styleId="89">
+  <w:style w:type="table" w:styleId="704">
     <w:name w:val="Grid Table 5 Dark - Accent 6"/>
-    <w:basedOn w:val="604"/>
+    <w:basedOn w:val="812"/>
     <w:uiPriority w:val="99"/>
     <w:pPr>
       <w:spacing w:after="0" w:line="240" w:lineRule="auto"/>
@@ -4703,9 +4691,9 @@
       </w:tcPr>
     </w:tblStylePr>
   </w:style>
-  <w:style w:type="table" w:styleId="90">
+  <w:style w:type="table" w:styleId="705">
     <w:name w:val="Grid Table 6 Colorful"/>
-    <w:basedOn w:val="604"/>
+    <w:basedOn w:val="812"/>
     <w:uiPriority w:val="99"/>
     <w:pPr>
       <w:spacing w:after="0" w:line="240" w:lineRule="auto"/>
@@ -4782,9 +4770,9 @@
       </w:rPr>
     </w:tblStylePr>
   </w:style>
-  <w:style w:type="table" w:styleId="91">
+  <w:style w:type="table" w:styleId="706">
     <w:name w:val="Grid Table 6 Colorful - Accent 1"/>
-    <w:basedOn w:val="604"/>
+    <w:basedOn w:val="812"/>
     <w:uiPriority w:val="99"/>
     <w:pPr>
       <w:spacing w:after="0" w:line="240" w:lineRule="auto"/>
@@ -4861,9 +4849,9 @@
       </w:rPr>
     </w:tblStylePr>
   </w:style>
-  <w:style w:type="table" w:styleId="92">
+  <w:style w:type="table" w:styleId="707">
     <w:name w:val="Grid Table 6 Colorful - Accent 2"/>
-    <w:basedOn w:val="604"/>
+    <w:basedOn w:val="812"/>
     <w:uiPriority w:val="99"/>
     <w:pPr>
       <w:spacing w:after="0" w:line="240" w:lineRule="auto"/>
@@ -4940,9 +4928,9 @@
       </w:rPr>
     </w:tblStylePr>
   </w:style>
-  <w:style w:type="table" w:styleId="93">
+  <w:style w:type="table" w:styleId="708">
     <w:name w:val="Grid Table 6 Colorful - Accent 3"/>
-    <w:basedOn w:val="604"/>
+    <w:basedOn w:val="812"/>
     <w:uiPriority w:val="99"/>
     <w:pPr>
       <w:spacing w:after="0" w:line="240" w:lineRule="auto"/>
@@ -5019,9 +5007,9 @@
       </w:rPr>
     </w:tblStylePr>
   </w:style>
-  <w:style w:type="table" w:styleId="94">
+  <w:style w:type="table" w:styleId="709">
     <w:name w:val="Grid Table 6 Colorful - Accent 4"/>
-    <w:basedOn w:val="604"/>
+    <w:basedOn w:val="812"/>
     <w:uiPriority w:val="99"/>
     <w:pPr>
       <w:spacing w:after="0" w:line="240" w:lineRule="auto"/>
@@ -5098,9 +5086,9 @@
       </w:rPr>
     </w:tblStylePr>
   </w:style>
-  <w:style w:type="table" w:styleId="95">
+  <w:style w:type="table" w:styleId="710">
     <w:name w:val="Grid Table 6 Colorful - Accent 5"/>
-    <w:basedOn w:val="604"/>
+    <w:basedOn w:val="812"/>
     <w:uiPriority w:val="99"/>
     <w:pPr>
       <w:spacing w:after="0" w:line="240" w:lineRule="auto"/>
@@ -5177,9 +5165,9 @@
       </w:rPr>
     </w:tblStylePr>
   </w:style>
-  <w:style w:type="table" w:styleId="96">
+  <w:style w:type="table" w:styleId="711">
     <w:name w:val="Grid Table 6 Colorful - Accent 6"/>
-    <w:basedOn w:val="604"/>
+    <w:basedOn w:val="812"/>
     <w:uiPriority w:val="99"/>
     <w:pPr>
       <w:spacing w:after="0" w:line="240" w:lineRule="auto"/>
@@ -5256,9 +5244,9 @@
       </w:rPr>
     </w:tblStylePr>
   </w:style>
-  <w:style w:type="table" w:styleId="97">
+  <w:style w:type="table" w:styleId="712">
     <w:name w:val="Grid Table 7 Colorful"/>
-    <w:basedOn w:val="604"/>
+    <w:basedOn w:val="812"/>
     <w:uiPriority w:val="99"/>
     <w:pPr>
       <w:spacing w:after="0" w:line="240" w:lineRule="auto"/>
@@ -5307,11 +5295,11 @@
         <w:jc w:val="right"/>
       </w:pPr>
       <w:tcPr>
-        <w:shd w:color="ffffff"/>
-        <w:tcBorders>
-          <w:top w:val="none"/>
-          <w:left w:val="none"/>
-          <w:bottom w:val="none"/>
+        <w:shd w:val="clear" w:color="ffffff"/>
+        <w:tcBorders>
+          <w:top w:val="none" w:color="000000" w:sz="4" w:space="0"/>
+          <w:left w:val="none" w:color="000000" w:sz="4" w:space="0"/>
+          <w:bottom w:val="none" w:color="000000" w:sz="4" w:space="0"/>
           <w:right w:val="single" w:color="000000" w:themeColor="text1" w:themeTint="80" w:sz="4" w:space="0"/>
         </w:tcBorders>
       </w:tcPr>
@@ -5326,10 +5314,10 @@
       <w:tcPr>
         <w:shd w:val="clear" w:color="ffffff" w:themeColor="light1" w:fill="ffffff" w:themeFill="light1"/>
         <w:tcBorders>
-          <w:top w:val="none"/>
-          <w:left w:val="none"/>
+          <w:top w:val="none" w:color="000000" w:sz="4" w:space="0"/>
+          <w:left w:val="none" w:color="000000" w:sz="4" w:space="0"/>
           <w:bottom w:val="single" w:color="000000" w:themeColor="text1" w:themeTint="80" w:sz="4" w:space="0"/>
-          <w:right w:val="none"/>
+          <w:right w:val="none" w:color="000000" w:sz="4" w:space="0"/>
         </w:tcBorders>
       </w:tcPr>
     </w:tblStylePr>
@@ -5341,12 +5329,12 @@
         <w:sz w:val="22"/>
       </w:rPr>
       <w:tcPr>
-        <w:shd w:color="ffffff"/>
-        <w:tcBorders>
-          <w:top w:val="none"/>
+        <w:shd w:val="clear" w:color="ffffff"/>
+        <w:tcBorders>
+          <w:top w:val="none" w:color="000000" w:sz="4" w:space="0"/>
           <w:left w:val="single" w:color="000000" w:themeColor="text1" w:themeTint="80" w:sz="4" w:space="0"/>
-          <w:bottom w:val="none"/>
-          <w:right w:val="none"/>
+          <w:bottom w:val="none" w:color="000000" w:sz="4" w:space="0"/>
+          <w:right w:val="none" w:color="000000" w:sz="4" w:space="0"/>
         </w:tcBorders>
       </w:tcPr>
     </w:tblStylePr>
@@ -5361,16 +5349,16 @@
         <w:shd w:val="clear" w:color="ffffff" w:themeColor="light1" w:fill="ffffff" w:themeFill="light1"/>
         <w:tcBorders>
           <w:top w:val="single" w:color="000000" w:themeColor="text1" w:themeTint="80" w:sz="4" w:space="0"/>
-          <w:left w:val="none"/>
-          <w:bottom w:val="none"/>
-          <w:right w:val="none"/>
-        </w:tcBorders>
-      </w:tcPr>
-    </w:tblStylePr>
-  </w:style>
-  <w:style w:type="table" w:styleId="98">
+          <w:left w:val="none" w:color="000000" w:sz="4" w:space="0"/>
+          <w:bottom w:val="none" w:color="000000" w:sz="4" w:space="0"/>
+          <w:right w:val="none" w:color="000000" w:sz="4" w:space="0"/>
+        </w:tcBorders>
+      </w:tcPr>
+    </w:tblStylePr>
+  </w:style>
+  <w:style w:type="table" w:styleId="713">
     <w:name w:val="Grid Table 7 Colorful - Accent 1"/>
-    <w:basedOn w:val="604"/>
+    <w:basedOn w:val="812"/>
     <w:uiPriority w:val="99"/>
     <w:pPr>
       <w:spacing w:after="0" w:line="240" w:lineRule="auto"/>
@@ -5419,11 +5407,11 @@
         <w:jc w:val="right"/>
       </w:pPr>
       <w:tcPr>
-        <w:shd w:color="ffffff"/>
-        <w:tcBorders>
-          <w:top w:val="none"/>
-          <w:left w:val="none"/>
-          <w:bottom w:val="none"/>
+        <w:shd w:val="clear" w:color="ffffff"/>
+        <w:tcBorders>
+          <w:top w:val="none" w:color="000000" w:sz="4" w:space="0"/>
+          <w:left w:val="none" w:color="000000" w:sz="4" w:space="0"/>
+          <w:bottom w:val="none" w:color="000000" w:sz="4" w:space="0"/>
           <w:right w:val="single" w:color="000000" w:themeColor="accent1" w:themeTint="80" w:sz="4" w:space="0"/>
         </w:tcBorders>
       </w:tcPr>
@@ -5438,10 +5426,10 @@
       <w:tcPr>
         <w:shd w:val="clear" w:color="ffffff" w:themeColor="light1" w:fill="ffffff" w:themeFill="light1"/>
         <w:tcBorders>
-          <w:top w:val="none"/>
-          <w:left w:val="none"/>
+          <w:top w:val="none" w:color="000000" w:sz="4" w:space="0"/>
+          <w:left w:val="none" w:color="000000" w:sz="4" w:space="0"/>
           <w:bottom w:val="single" w:color="000000" w:themeColor="accent1" w:themeTint="80" w:sz="4" w:space="0"/>
-          <w:right w:val="none"/>
+          <w:right w:val="none" w:color="000000" w:sz="4" w:space="0"/>
         </w:tcBorders>
       </w:tcPr>
     </w:tblStylePr>
@@ -5453,12 +5441,12 @@
         <w:sz w:val="22"/>
       </w:rPr>
       <w:tcPr>
-        <w:shd w:color="ffffff"/>
-        <w:tcBorders>
-          <w:top w:val="none"/>
+        <w:shd w:val="clear" w:color="ffffff"/>
+        <w:tcBorders>
+          <w:top w:val="none" w:color="000000" w:sz="4" w:space="0"/>
           <w:left w:val="single" w:color="000000" w:themeColor="accent1" w:themeTint="80" w:sz="4" w:space="0"/>
-          <w:bottom w:val="none"/>
-          <w:right w:val="none"/>
+          <w:bottom w:val="none" w:color="000000" w:sz="4" w:space="0"/>
+          <w:right w:val="none" w:color="000000" w:sz="4" w:space="0"/>
         </w:tcBorders>
       </w:tcPr>
     </w:tblStylePr>
@@ -5473,16 +5461,16 @@
         <w:shd w:val="clear" w:color="ffffff" w:themeColor="light1" w:fill="ffffff" w:themeFill="light1"/>
         <w:tcBorders>
           <w:top w:val="single" w:color="000000" w:themeColor="accent1" w:themeTint="80" w:sz="4" w:space="0"/>
-          <w:left w:val="none"/>
-          <w:bottom w:val="none"/>
-          <w:right w:val="none"/>
-        </w:tcBorders>
-      </w:tcPr>
-    </w:tblStylePr>
-  </w:style>
-  <w:style w:type="table" w:styleId="99">
+          <w:left w:val="none" w:color="000000" w:sz="4" w:space="0"/>
+          <w:bottom w:val="none" w:color="000000" w:sz="4" w:space="0"/>
+          <w:right w:val="none" w:color="000000" w:sz="4" w:space="0"/>
+        </w:tcBorders>
+      </w:tcPr>
+    </w:tblStylePr>
+  </w:style>
+  <w:style w:type="table" w:styleId="714">
     <w:name w:val="Grid Table 7 Colorful - Accent 2"/>
-    <w:basedOn w:val="604"/>
+    <w:basedOn w:val="812"/>
     <w:uiPriority w:val="99"/>
     <w:pPr>
       <w:spacing w:after="0" w:line="240" w:lineRule="auto"/>
@@ -5531,11 +5519,11 @@
         <w:jc w:val="right"/>
       </w:pPr>
       <w:tcPr>
-        <w:shd w:color="ffffff"/>
-        <w:tcBorders>
-          <w:top w:val="none"/>
-          <w:left w:val="none"/>
-          <w:bottom w:val="none"/>
+        <w:shd w:val="clear" w:color="ffffff"/>
+        <w:tcBorders>
+          <w:top w:val="none" w:color="000000" w:sz="4" w:space="0"/>
+          <w:left w:val="none" w:color="000000" w:sz="4" w:space="0"/>
+          <w:bottom w:val="none" w:color="000000" w:sz="4" w:space="0"/>
           <w:right w:val="single" w:color="000000" w:themeColor="accent2" w:themeTint="97" w:sz="4" w:space="0"/>
         </w:tcBorders>
       </w:tcPr>
@@ -5550,10 +5538,10 @@
       <w:tcPr>
         <w:shd w:val="clear" w:color="ffffff" w:themeColor="light1" w:fill="ffffff" w:themeFill="light1"/>
         <w:tcBorders>
-          <w:top w:val="none"/>
-          <w:left w:val="none"/>
+          <w:top w:val="none" w:color="000000" w:sz="4" w:space="0"/>
+          <w:left w:val="none" w:color="000000" w:sz="4" w:space="0"/>
           <w:bottom w:val="single" w:color="000000" w:themeColor="accent2" w:themeTint="97" w:sz="4" w:space="0"/>
-          <w:right w:val="none"/>
+          <w:right w:val="none" w:color="000000" w:sz="4" w:space="0"/>
         </w:tcBorders>
       </w:tcPr>
     </w:tblStylePr>
@@ -5565,12 +5553,12 @@
         <w:sz w:val="22"/>
       </w:rPr>
       <w:tcPr>
-        <w:shd w:color="ffffff"/>
-        <w:tcBorders>
-          <w:top w:val="none"/>
+        <w:shd w:val="clear" w:color="ffffff"/>
+        <w:tcBorders>
+          <w:top w:val="none" w:color="000000" w:sz="4" w:space="0"/>
           <w:left w:val="single" w:color="000000" w:themeColor="accent2" w:themeTint="97" w:sz="4" w:space="0"/>
-          <w:bottom w:val="none"/>
-          <w:right w:val="none"/>
+          <w:bottom w:val="none" w:color="000000" w:sz="4" w:space="0"/>
+          <w:right w:val="none" w:color="000000" w:sz="4" w:space="0"/>
         </w:tcBorders>
       </w:tcPr>
     </w:tblStylePr>
@@ -5585,16 +5573,16 @@
         <w:shd w:val="clear" w:color="ffffff" w:themeColor="light1" w:fill="ffffff" w:themeFill="light1"/>
         <w:tcBorders>
           <w:top w:val="single" w:color="000000" w:themeColor="accent2" w:themeTint="97" w:sz="4" w:space="0"/>
-          <w:left w:val="none"/>
-          <w:bottom w:val="none"/>
-          <w:right w:val="none"/>
-        </w:tcBorders>
-      </w:tcPr>
-    </w:tblStylePr>
-  </w:style>
-  <w:style w:type="table" w:styleId="100">
+          <w:left w:val="none" w:color="000000" w:sz="4" w:space="0"/>
+          <w:bottom w:val="none" w:color="000000" w:sz="4" w:space="0"/>
+          <w:right w:val="none" w:color="000000" w:sz="4" w:space="0"/>
+        </w:tcBorders>
+      </w:tcPr>
+    </w:tblStylePr>
+  </w:style>
+  <w:style w:type="table" w:styleId="715">
     <w:name w:val="Grid Table 7 Colorful - Accent 3"/>
-    <w:basedOn w:val="604"/>
+    <w:basedOn w:val="812"/>
     <w:uiPriority w:val="99"/>
     <w:pPr>
       <w:spacing w:after="0" w:line="240" w:lineRule="auto"/>
@@ -5643,11 +5631,11 @@
         <w:jc w:val="right"/>
       </w:pPr>
       <w:tcPr>
-        <w:shd w:color="ffffff"/>
-        <w:tcBorders>
-          <w:top w:val="none"/>
-          <w:left w:val="none"/>
-          <w:bottom w:val="none"/>
+        <w:shd w:val="clear" w:color="ffffff"/>
+        <w:tcBorders>
+          <w:top w:val="none" w:color="000000" w:sz="4" w:space="0"/>
+          <w:left w:val="none" w:color="000000" w:sz="4" w:space="0"/>
+          <w:bottom w:val="none" w:color="000000" w:sz="4" w:space="0"/>
           <w:right w:val="single" w:color="000000" w:themeColor="accent3" w:themeTint="FE" w:sz="4" w:space="0"/>
         </w:tcBorders>
       </w:tcPr>
@@ -5662,10 +5650,10 @@
       <w:tcPr>
         <w:shd w:val="clear" w:color="ffffff" w:themeColor="light1" w:fill="ffffff" w:themeFill="light1"/>
         <w:tcBorders>
-          <w:top w:val="none"/>
-          <w:left w:val="none"/>
+          <w:top w:val="none" w:color="000000" w:sz="4" w:space="0"/>
+          <w:left w:val="none" w:color="000000" w:sz="4" w:space="0"/>
           <w:bottom w:val="single" w:color="000000" w:themeColor="accent3" w:themeTint="FE" w:sz="4" w:space="0"/>
-          <w:right w:val="none"/>
+          <w:right w:val="none" w:color="000000" w:sz="4" w:space="0"/>
         </w:tcBorders>
       </w:tcPr>
     </w:tblStylePr>
@@ -5677,12 +5665,12 @@
         <w:sz w:val="22"/>
       </w:rPr>
       <w:tcPr>
-        <w:shd w:color="ffffff"/>
-        <w:tcBorders>
-          <w:top w:val="none"/>
+        <w:shd w:val="clear" w:color="ffffff"/>
+        <w:tcBorders>
+          <w:top w:val="none" w:color="000000" w:sz="4" w:space="0"/>
           <w:left w:val="single" w:color="000000" w:themeColor="accent3" w:themeTint="FE" w:sz="4" w:space="0"/>
-          <w:bottom w:val="none"/>
-          <w:right w:val="none"/>
+          <w:bottom w:val="none" w:color="000000" w:sz="4" w:space="0"/>
+          <w:right w:val="none" w:color="000000" w:sz="4" w:space="0"/>
         </w:tcBorders>
       </w:tcPr>
     </w:tblStylePr>
@@ -5697,16 +5685,16 @@
         <w:shd w:val="clear" w:color="ffffff" w:themeColor="light1" w:fill="ffffff" w:themeFill="light1"/>
         <w:tcBorders>
           <w:top w:val="single" w:color="000000" w:themeColor="accent3" w:themeTint="FE" w:sz="4" w:space="0"/>
-          <w:left w:val="none"/>
-          <w:bottom w:val="none"/>
-          <w:right w:val="none"/>
-        </w:tcBorders>
-      </w:tcPr>
-    </w:tblStylePr>
-  </w:style>
-  <w:style w:type="table" w:styleId="101">
+          <w:left w:val="none" w:color="000000" w:sz="4" w:space="0"/>
+          <w:bottom w:val="none" w:color="000000" w:sz="4" w:space="0"/>
+          <w:right w:val="none" w:color="000000" w:sz="4" w:space="0"/>
+        </w:tcBorders>
+      </w:tcPr>
+    </w:tblStylePr>
+  </w:style>
+  <w:style w:type="table" w:styleId="716">
     <w:name w:val="Grid Table 7 Colorful - Accent 4"/>
-    <w:basedOn w:val="604"/>
+    <w:basedOn w:val="812"/>
     <w:uiPriority w:val="99"/>
     <w:pPr>
       <w:spacing w:after="0" w:line="240" w:lineRule="auto"/>
@@ -5755,11 +5743,11 @@
         <w:jc w:val="right"/>
       </w:pPr>
       <w:tcPr>
-        <w:shd w:color="ffffff"/>
-        <w:tcBorders>
-          <w:top w:val="none"/>
-          <w:left w:val="none"/>
-          <w:bottom w:val="none"/>
+        <w:shd w:val="clear" w:color="ffffff"/>
+        <w:tcBorders>
+          <w:top w:val="none" w:color="000000" w:sz="4" w:space="0"/>
+          <w:left w:val="none" w:color="000000" w:sz="4" w:space="0"/>
+          <w:bottom w:val="none" w:color="000000" w:sz="4" w:space="0"/>
           <w:right w:val="single" w:color="000000" w:themeColor="accent4" w:themeTint="9A" w:sz="4" w:space="0"/>
         </w:tcBorders>
       </w:tcPr>
@@ -5774,10 +5762,10 @@
       <w:tcPr>
         <w:shd w:val="clear" w:color="ffffff" w:themeColor="light1" w:fill="ffffff" w:themeFill="light1"/>
         <w:tcBorders>
-          <w:top w:val="none"/>
-          <w:left w:val="none"/>
+          <w:top w:val="none" w:color="000000" w:sz="4" w:space="0"/>
+          <w:left w:val="none" w:color="000000" w:sz="4" w:space="0"/>
           <w:bottom w:val="single" w:color="000000" w:themeColor="accent4" w:themeTint="9A" w:sz="4" w:space="0"/>
-          <w:right w:val="none"/>
+          <w:right w:val="none" w:color="000000" w:sz="4" w:space="0"/>
         </w:tcBorders>
       </w:tcPr>
     </w:tblStylePr>
@@ -5789,12 +5777,12 @@
         <w:sz w:val="22"/>
       </w:rPr>
       <w:tcPr>
-        <w:shd w:color="ffffff"/>
-        <w:tcBorders>
-          <w:top w:val="none"/>
+        <w:shd w:val="clear" w:color="ffffff"/>
+        <w:tcBorders>
+          <w:top w:val="none" w:color="000000" w:sz="4" w:space="0"/>
           <w:left w:val="single" w:color="000000" w:themeColor="accent4" w:themeTint="9A" w:sz="4" w:space="0"/>
-          <w:bottom w:val="none"/>
-          <w:right w:val="none"/>
+          <w:bottom w:val="none" w:color="000000" w:sz="4" w:space="0"/>
+          <w:right w:val="none" w:color="000000" w:sz="4" w:space="0"/>
         </w:tcBorders>
       </w:tcPr>
     </w:tblStylePr>
@@ -5809,16 +5797,16 @@
         <w:shd w:val="clear" w:color="ffffff" w:themeColor="light1" w:fill="ffffff" w:themeFill="light1"/>
         <w:tcBorders>
           <w:top w:val="single" w:color="000000" w:themeColor="accent4" w:themeTint="9A" w:sz="4" w:space="0"/>
-          <w:left w:val="none"/>
-          <w:bottom w:val="none"/>
-          <w:right w:val="none"/>
-        </w:tcBorders>
-      </w:tcPr>
-    </w:tblStylePr>
-  </w:style>
-  <w:style w:type="table" w:styleId="102">
+          <w:left w:val="none" w:color="000000" w:sz="4" w:space="0"/>
+          <w:bottom w:val="none" w:color="000000" w:sz="4" w:space="0"/>
+          <w:right w:val="none" w:color="000000" w:sz="4" w:space="0"/>
+        </w:tcBorders>
+      </w:tcPr>
+    </w:tblStylePr>
+  </w:style>
+  <w:style w:type="table" w:styleId="717">
     <w:name w:val="Grid Table 7 Colorful - Accent 5"/>
-    <w:basedOn w:val="604"/>
+    <w:basedOn w:val="812"/>
     <w:uiPriority w:val="99"/>
     <w:pPr>
       <w:spacing w:after="0" w:line="240" w:lineRule="auto"/>
@@ -5867,11 +5855,11 @@
         <w:jc w:val="right"/>
       </w:pPr>
       <w:tcPr>
-        <w:shd w:color="ffffff"/>
-        <w:tcBorders>
-          <w:top w:val="none"/>
-          <w:left w:val="none"/>
-          <w:bottom w:val="none"/>
+        <w:shd w:val="clear" w:color="ffffff"/>
+        <w:tcBorders>
+          <w:top w:val="none" w:color="000000" w:sz="4" w:space="0"/>
+          <w:left w:val="none" w:color="000000" w:sz="4" w:space="0"/>
+          <w:bottom w:val="none" w:color="000000" w:sz="4" w:space="0"/>
           <w:right w:val="single" w:color="000000" w:themeColor="accent5" w:themeTint="90" w:sz="4" w:space="0"/>
         </w:tcBorders>
       </w:tcPr>
@@ -5886,10 +5874,10 @@
       <w:tcPr>
         <w:shd w:val="clear" w:color="ffffff" w:themeColor="light1" w:fill="ffffff" w:themeFill="light1"/>
         <w:tcBorders>
-          <w:top w:val="none"/>
-          <w:left w:val="none"/>
+          <w:top w:val="none" w:color="000000" w:sz="4" w:space="0"/>
+          <w:left w:val="none" w:color="000000" w:sz="4" w:space="0"/>
           <w:bottom w:val="single" w:color="000000" w:themeColor="accent5" w:themeTint="90" w:sz="4" w:space="0"/>
-          <w:right w:val="none"/>
+          <w:right w:val="none" w:color="000000" w:sz="4" w:space="0"/>
         </w:tcBorders>
       </w:tcPr>
     </w:tblStylePr>
@@ -5901,12 +5889,12 @@
         <w:sz w:val="22"/>
       </w:rPr>
       <w:tcPr>
-        <w:shd w:color="ffffff"/>
-        <w:tcBorders>
-          <w:top w:val="none"/>
+        <w:shd w:val="clear" w:color="ffffff"/>
+        <w:tcBorders>
+          <w:top w:val="none" w:color="000000" w:sz="4" w:space="0"/>
           <w:left w:val="single" w:color="000000" w:themeColor="accent5" w:themeTint="90" w:sz="4" w:space="0"/>
-          <w:bottom w:val="none"/>
-          <w:right w:val="none"/>
+          <w:bottom w:val="none" w:color="000000" w:sz="4" w:space="0"/>
+          <w:right w:val="none" w:color="000000" w:sz="4" w:space="0"/>
         </w:tcBorders>
       </w:tcPr>
     </w:tblStylePr>
@@ -5921,16 +5909,16 @@
         <w:shd w:val="clear" w:color="ffffff" w:themeColor="light1" w:fill="ffffff" w:themeFill="light1"/>
         <w:tcBorders>
           <w:top w:val="single" w:color="000000" w:themeColor="accent5" w:themeTint="90" w:sz="4" w:space="0"/>
-          <w:left w:val="none"/>
-          <w:bottom w:val="none"/>
-          <w:right w:val="none"/>
-        </w:tcBorders>
-      </w:tcPr>
-    </w:tblStylePr>
-  </w:style>
-  <w:style w:type="table" w:styleId="103">
+          <w:left w:val="none" w:color="000000" w:sz="4" w:space="0"/>
+          <w:bottom w:val="none" w:color="000000" w:sz="4" w:space="0"/>
+          <w:right w:val="none" w:color="000000" w:sz="4" w:space="0"/>
+        </w:tcBorders>
+      </w:tcPr>
+    </w:tblStylePr>
+  </w:style>
+  <w:style w:type="table" w:styleId="718">
     <w:name w:val="Grid Table 7 Colorful - Accent 6"/>
-    <w:basedOn w:val="604"/>
+    <w:basedOn w:val="812"/>
     <w:uiPriority w:val="99"/>
     <w:pPr>
       <w:spacing w:after="0" w:line="240" w:lineRule="auto"/>
@@ -5979,11 +5967,11 @@
         <w:jc w:val="right"/>
       </w:pPr>
       <w:tcPr>
-        <w:shd w:color="ffffff"/>
-        <w:tcBorders>
-          <w:top w:val="none"/>
-          <w:left w:val="none"/>
-          <w:bottom w:val="none"/>
+        <w:shd w:val="clear" w:color="ffffff"/>
+        <w:tcBorders>
+          <w:top w:val="none" w:color="000000" w:sz="4" w:space="0"/>
+          <w:left w:val="none" w:color="000000" w:sz="4" w:space="0"/>
+          <w:bottom w:val="none" w:color="000000" w:sz="4" w:space="0"/>
           <w:right w:val="single" w:color="000000" w:themeColor="accent6" w:themeTint="90" w:sz="4" w:space="0"/>
         </w:tcBorders>
       </w:tcPr>
@@ -5998,10 +5986,10 @@
       <w:tcPr>
         <w:shd w:val="clear" w:color="ffffff" w:themeColor="light1" w:fill="ffffff" w:themeFill="light1"/>
         <w:tcBorders>
-          <w:top w:val="none"/>
-          <w:left w:val="none"/>
+          <w:top w:val="none" w:color="000000" w:sz="4" w:space="0"/>
+          <w:left w:val="none" w:color="000000" w:sz="4" w:space="0"/>
           <w:bottom w:val="single" w:color="000000" w:themeColor="accent6" w:themeTint="90" w:sz="4" w:space="0"/>
-          <w:right w:val="none"/>
+          <w:right w:val="none" w:color="000000" w:sz="4" w:space="0"/>
         </w:tcBorders>
       </w:tcPr>
     </w:tblStylePr>
@@ -6013,12 +6001,12 @@
         <w:sz w:val="22"/>
       </w:rPr>
       <w:tcPr>
-        <w:shd w:color="ffffff"/>
-        <w:tcBorders>
-          <w:top w:val="none"/>
+        <w:shd w:val="clear" w:color="ffffff"/>
+        <w:tcBorders>
+          <w:top w:val="none" w:color="000000" w:sz="4" w:space="0"/>
           <w:left w:val="single" w:color="000000" w:themeColor="accent6" w:themeTint="90" w:sz="4" w:space="0"/>
-          <w:bottom w:val="none"/>
-          <w:right w:val="none"/>
+          <w:bottom w:val="none" w:color="000000" w:sz="4" w:space="0"/>
+          <w:right w:val="none" w:color="000000" w:sz="4" w:space="0"/>
         </w:tcBorders>
       </w:tcPr>
     </w:tblStylePr>
@@ -6033,16 +6021,16 @@
         <w:shd w:val="clear" w:color="ffffff" w:themeColor="light1" w:fill="ffffff" w:themeFill="light1"/>
         <w:tcBorders>
           <w:top w:val="single" w:color="000000" w:themeColor="accent6" w:themeTint="90" w:sz="4" w:space="0"/>
-          <w:left w:val="none"/>
-          <w:bottom w:val="none"/>
-          <w:right w:val="none"/>
-        </w:tcBorders>
-      </w:tcPr>
-    </w:tblStylePr>
-  </w:style>
-  <w:style w:type="table" w:styleId="104">
+          <w:left w:val="none" w:color="000000" w:sz="4" w:space="0"/>
+          <w:bottom w:val="none" w:color="000000" w:sz="4" w:space="0"/>
+          <w:right w:val="none" w:color="000000" w:sz="4" w:space="0"/>
+        </w:tcBorders>
+      </w:tcPr>
+    </w:tblStylePr>
+  </w:style>
+  <w:style w:type="table" w:styleId="719">
     <w:name w:val="List Table 1 Light"/>
-    <w:basedOn w:val="604"/>
+    <w:basedOn w:val="812"/>
     <w:uiPriority w:val="99"/>
     <w:pPr>
       <w:spacing w:after="0" w:line="240" w:lineRule="auto"/>
@@ -6103,9 +6091,9 @@
       </w:tcPr>
     </w:tblStylePr>
   </w:style>
-  <w:style w:type="table" w:styleId="105">
+  <w:style w:type="table" w:styleId="720">
     <w:name w:val="List Table 1 Light - Accent 1"/>
-    <w:basedOn w:val="604"/>
+    <w:basedOn w:val="812"/>
     <w:uiPriority w:val="99"/>
     <w:pPr>
       <w:spacing w:after="0" w:line="240" w:lineRule="auto"/>
@@ -6166,9 +6154,9 @@
       </w:tcPr>
     </w:tblStylePr>
   </w:style>
-  <w:style w:type="table" w:styleId="106">
+  <w:style w:type="table" w:styleId="721">
     <w:name w:val="List Table 1 Light - Accent 2"/>
-    <w:basedOn w:val="604"/>
+    <w:basedOn w:val="812"/>
     <w:uiPriority w:val="99"/>
     <w:pPr>
       <w:spacing w:after="0" w:line="240" w:lineRule="auto"/>
@@ -6229,9 +6217,9 @@
       </w:tcPr>
     </w:tblStylePr>
   </w:style>
-  <w:style w:type="table" w:styleId="107">
+  <w:style w:type="table" w:styleId="722">
     <w:name w:val="List Table 1 Light - Accent 3"/>
-    <w:basedOn w:val="604"/>
+    <w:basedOn w:val="812"/>
     <w:uiPriority w:val="99"/>
     <w:pPr>
       <w:spacing w:after="0" w:line="240" w:lineRule="auto"/>
@@ -6292,9 +6280,9 @@
       </w:tcPr>
     </w:tblStylePr>
   </w:style>
-  <w:style w:type="table" w:styleId="108">
+  <w:style w:type="table" w:styleId="723">
     <w:name w:val="List Table 1 Light - Accent 4"/>
-    <w:basedOn w:val="604"/>
+    <w:basedOn w:val="812"/>
     <w:uiPriority w:val="99"/>
     <w:pPr>
       <w:spacing w:after="0" w:line="240" w:lineRule="auto"/>
@@ -6355,9 +6343,9 @@
       </w:tcPr>
     </w:tblStylePr>
   </w:style>
-  <w:style w:type="table" w:styleId="109">
+  <w:style w:type="table" w:styleId="724">
     <w:name w:val="List Table 1 Light - Accent 5"/>
-    <w:basedOn w:val="604"/>
+    <w:basedOn w:val="812"/>
     <w:uiPriority w:val="99"/>
     <w:pPr>
       <w:spacing w:after="0" w:line="240" w:lineRule="auto"/>
@@ -6418,9 +6406,9 @@
       </w:tcPr>
     </w:tblStylePr>
   </w:style>
-  <w:style w:type="table" w:styleId="110">
+  <w:style w:type="table" w:styleId="725">
     <w:name w:val="List Table 1 Light - Accent 6"/>
-    <w:basedOn w:val="604"/>
+    <w:basedOn w:val="812"/>
     <w:uiPriority w:val="99"/>
     <w:pPr>
       <w:spacing w:after="0" w:line="240" w:lineRule="auto"/>
@@ -6481,9 +6469,9 @@
       </w:tcPr>
     </w:tblStylePr>
   </w:style>
-  <w:style w:type="table" w:styleId="111">
+  <w:style w:type="table" w:styleId="726">
     <w:name w:val="List Table 2"/>
-    <w:basedOn w:val="604"/>
+    <w:basedOn w:val="812"/>
     <w:uiPriority w:val="99"/>
     <w:pPr>
       <w:spacing w:after="0" w:line="240" w:lineRule="auto"/>
@@ -6567,9 +6555,9 @@
       </w:tcPr>
     </w:tblStylePr>
   </w:style>
-  <w:style w:type="table" w:styleId="112">
+  <w:style w:type="table" w:styleId="727">
     <w:name w:val="List Table 2 - Accent 1"/>
-    <w:basedOn w:val="604"/>
+    <w:basedOn w:val="812"/>
     <w:uiPriority w:val="99"/>
     <w:pPr>
       <w:spacing w:after="0" w:line="240" w:lineRule="auto"/>
@@ -6653,9 +6641,9 @@
       </w:tcPr>
     </w:tblStylePr>
   </w:style>
-  <w:style w:type="table" w:styleId="113">
+  <w:style w:type="table" w:styleId="728">
     <w:name w:val="List Table 2 - Accent 2"/>
-    <w:basedOn w:val="604"/>
+    <w:basedOn w:val="812"/>
     <w:uiPriority w:val="99"/>
     <w:pPr>
       <w:spacing w:after="0" w:line="240" w:lineRule="auto"/>
@@ -6739,9 +6727,9 @@
       </w:tcPr>
     </w:tblStylePr>
   </w:style>
-  <w:style w:type="table" w:styleId="114">
+  <w:style w:type="table" w:styleId="729">
     <w:name w:val="List Table 2 - Accent 3"/>
-    <w:basedOn w:val="604"/>
+    <w:basedOn w:val="812"/>
     <w:uiPriority w:val="99"/>
     <w:pPr>
       <w:spacing w:after="0" w:line="240" w:lineRule="auto"/>
@@ -6825,9 +6813,9 @@
       </w:tcPr>
     </w:tblStylePr>
   </w:style>
-  <w:style w:type="table" w:styleId="115">
+  <w:style w:type="table" w:styleId="730">
     <w:name w:val="List Table 2 - Accent 4"/>
-    <w:basedOn w:val="604"/>
+    <w:basedOn w:val="812"/>
     <w:uiPriority w:val="99"/>
     <w:pPr>
       <w:spacing w:after="0" w:line="240" w:lineRule="auto"/>
@@ -6911,9 +6899,9 @@
       </w:tcPr>
     </w:tblStylePr>
   </w:style>
-  <w:style w:type="table" w:styleId="116">
+  <w:style w:type="table" w:styleId="731">
     <w:name w:val="List Table 2 - Accent 5"/>
-    <w:basedOn w:val="604"/>
+    <w:basedOn w:val="812"/>
     <w:uiPriority w:val="99"/>
     <w:pPr>
       <w:spacing w:after="0" w:line="240" w:lineRule="auto"/>
@@ -6997,9 +6985,9 @@
       </w:tcPr>
     </w:tblStylePr>
   </w:style>
-  <w:style w:type="table" w:styleId="117">
+  <w:style w:type="table" w:styleId="732">
     <w:name w:val="List Table 2 - Accent 6"/>
-    <w:basedOn w:val="604"/>
+    <w:basedOn w:val="812"/>
     <w:uiPriority w:val="99"/>
     <w:pPr>
       <w:spacing w:after="0" w:line="240" w:lineRule="auto"/>
@@ -7083,9 +7071,9 @@
       </w:tcPr>
     </w:tblStylePr>
   </w:style>
-  <w:style w:type="table" w:styleId="118">
+  <w:style w:type="table" w:styleId="733">
     <w:name w:val="List Table 3"/>
-    <w:basedOn w:val="604"/>
+    <w:basedOn w:val="812"/>
     <w:uiPriority w:val="99"/>
     <w:pPr>
       <w:spacing w:after="0" w:line="240" w:lineRule="auto"/>
@@ -7157,9 +7145,9 @@
       </w:rPr>
     </w:tblStylePr>
   </w:style>
-  <w:style w:type="table" w:styleId="119">
+  <w:style w:type="table" w:styleId="734">
     <w:name w:val="List Table 3 - Accent 1"/>
-    <w:basedOn w:val="604"/>
+    <w:basedOn w:val="812"/>
     <w:uiPriority w:val="99"/>
     <w:pPr>
       <w:spacing w:after="0" w:line="240" w:lineRule="auto"/>
@@ -7231,9 +7219,9 @@
       </w:rPr>
     </w:tblStylePr>
   </w:style>
-  <w:style w:type="table" w:styleId="120">
+  <w:style w:type="table" w:styleId="735">
     <w:name w:val="List Table 3 - Accent 2"/>
-    <w:basedOn w:val="604"/>
+    <w:basedOn w:val="812"/>
     <w:uiPriority w:val="99"/>
     <w:pPr>
       <w:spacing w:after="0" w:line="240" w:lineRule="auto"/>
@@ -7305,9 +7293,9 @@
       </w:rPr>
     </w:tblStylePr>
   </w:style>
-  <w:style w:type="table" w:styleId="121">
+  <w:style w:type="table" w:styleId="736">
     <w:name w:val="List Table 3 - Accent 3"/>
-    <w:basedOn w:val="604"/>
+    <w:basedOn w:val="812"/>
     <w:uiPriority w:val="99"/>
     <w:pPr>
       <w:spacing w:after="0" w:line="240" w:lineRule="auto"/>
@@ -7379,9 +7367,9 @@
       </w:rPr>
     </w:tblStylePr>
   </w:style>
-  <w:style w:type="table" w:styleId="122">
+  <w:style w:type="table" w:styleId="737">
     <w:name w:val="List Table 3 - Accent 4"/>
-    <w:basedOn w:val="604"/>
+    <w:basedOn w:val="812"/>
     <w:uiPriority w:val="99"/>
     <w:pPr>
       <w:spacing w:after="0" w:line="240" w:lineRule="auto"/>
@@ -7453,9 +7441,9 @@
       </w:rPr>
     </w:tblStylePr>
   </w:style>
-  <w:style w:type="table" w:styleId="123">
+  <w:style w:type="table" w:styleId="738">
     <w:name w:val="List Table 3 - Accent 5"/>
-    <w:basedOn w:val="604"/>
+    <w:basedOn w:val="812"/>
     <w:uiPriority w:val="99"/>
     <w:pPr>
       <w:spacing w:after="0" w:line="240" w:lineRule="auto"/>
@@ -7527,9 +7515,9 @@
       </w:rPr>
     </w:tblStylePr>
   </w:style>
-  <w:style w:type="table" w:styleId="124">
+  <w:style w:type="table" w:styleId="739">
     <w:name w:val="List Table 3 - Accent 6"/>
-    <w:basedOn w:val="604"/>
+    <w:basedOn w:val="812"/>
     <w:uiPriority w:val="99"/>
     <w:pPr>
       <w:spacing w:after="0" w:line="240" w:lineRule="auto"/>
@@ -7601,9 +7589,9 @@
       </w:rPr>
     </w:tblStylePr>
   </w:style>
-  <w:style w:type="table" w:styleId="125">
+  <w:style w:type="table" w:styleId="740">
     <w:name w:val="List Table 4"/>
-    <w:basedOn w:val="604"/>
+    <w:basedOn w:val="812"/>
     <w:uiPriority w:val="99"/>
     <w:pPr>
       <w:spacing w:after="0" w:line="240" w:lineRule="auto"/>
@@ -7670,9 +7658,9 @@
       </w:rPr>
     </w:tblStylePr>
   </w:style>
-  <w:style w:type="table" w:styleId="126">
+  <w:style w:type="table" w:styleId="741">
     <w:name w:val="List Table 4 - Accent 1"/>
-    <w:basedOn w:val="604"/>
+    <w:basedOn w:val="812"/>
     <w:uiPriority w:val="99"/>
     <w:pPr>
       <w:spacing w:after="0" w:line="240" w:lineRule="auto"/>
@@ -7739,9 +7727,9 @@
       </w:rPr>
     </w:tblStylePr>
   </w:style>
-  <w:style w:type="table" w:styleId="127">
+  <w:style w:type="table" w:styleId="742">
     <w:name w:val="List Table 4 - Accent 2"/>
-    <w:basedOn w:val="604"/>
+    <w:basedOn w:val="812"/>
     <w:uiPriority w:val="99"/>
     <w:pPr>
       <w:spacing w:after="0" w:line="240" w:lineRule="auto"/>
@@ -7808,9 +7796,9 @@
       </w:rPr>
     </w:tblStylePr>
   </w:style>
-  <w:style w:type="table" w:styleId="128">
+  <w:style w:type="table" w:styleId="743">
     <w:name w:val="List Table 4 - Accent 3"/>
-    <w:basedOn w:val="604"/>
+    <w:basedOn w:val="812"/>
     <w:uiPriority w:val="99"/>
     <w:pPr>
       <w:spacing w:after="0" w:line="240" w:lineRule="auto"/>
@@ -7877,9 +7865,9 @@
       </w:rPr>
     </w:tblStylePr>
   </w:style>
-  <w:style w:type="table" w:styleId="129">
+  <w:style w:type="table" w:styleId="744">
     <w:name w:val="List Table 4 - Accent 4"/>
-    <w:basedOn w:val="604"/>
+    <w:basedOn w:val="812"/>
     <w:uiPriority w:val="99"/>
     <w:pPr>
       <w:spacing w:after="0" w:line="240" w:lineRule="auto"/>
@@ -7946,9 +7934,9 @@
       </w:rPr>
     </w:tblStylePr>
   </w:style>
-  <w:style w:type="table" w:styleId="130">
+  <w:style w:type="table" w:styleId="745">
     <w:name w:val="List Table 4 - Accent 5"/>
-    <w:basedOn w:val="604"/>
+    <w:basedOn w:val="812"/>
     <w:uiPriority w:val="99"/>
     <w:pPr>
       <w:spacing w:after="0" w:line="240" w:lineRule="auto"/>
@@ -8015,9 +8003,9 @@
       </w:rPr>
     </w:tblStylePr>
   </w:style>
-  <w:style w:type="table" w:styleId="131">
+  <w:style w:type="table" w:styleId="746">
     <w:name w:val="List Table 4 - Accent 6"/>
-    <w:basedOn w:val="604"/>
+    <w:basedOn w:val="812"/>
     <w:uiPriority w:val="99"/>
     <w:pPr>
       <w:spacing w:after="0" w:line="240" w:lineRule="auto"/>
@@ -8084,9 +8072,9 @@
       </w:rPr>
     </w:tblStylePr>
   </w:style>
-  <w:style w:type="table" w:styleId="132">
+  <w:style w:type="table" w:styleId="747">
     <w:name w:val="List Table 5 Dark"/>
-    <w:basedOn w:val="604"/>
+    <w:basedOn w:val="812"/>
     <w:uiPriority w:val="99"/>
     <w:pPr>
       <w:spacing w:after="0" w:line="240" w:lineRule="auto"/>
@@ -8191,9 +8179,9 @@
       </w:rPr>
     </w:tblStylePr>
   </w:style>
-  <w:style w:type="table" w:styleId="133">
+  <w:style w:type="table" w:styleId="748">
     <w:name w:val="List Table 5 Dark - Accent 1"/>
-    <w:basedOn w:val="604"/>
+    <w:basedOn w:val="812"/>
     <w:uiPriority w:val="99"/>
     <w:pPr>
       <w:spacing w:after="0" w:line="240" w:lineRule="auto"/>
@@ -8298,9 +8286,9 @@
       </w:rPr>
     </w:tblStylePr>
   </w:style>
-  <w:style w:type="table" w:styleId="134">
+  <w:style w:type="table" w:styleId="749">
     <w:name w:val="List Table 5 Dark - Accent 2"/>
-    <w:basedOn w:val="604"/>
+    <w:basedOn w:val="812"/>
     <w:uiPriority w:val="99"/>
     <w:pPr>
       <w:spacing w:after="0" w:line="240" w:lineRule="auto"/>
@@ -8405,9 +8393,9 @@
       </w:rPr>
     </w:tblStylePr>
   </w:style>
-  <w:style w:type="table" w:styleId="135">
+  <w:style w:type="table" w:styleId="750">
     <w:name w:val="List Table 5 Dark - Accent 3"/>
-    <w:basedOn w:val="604"/>
+    <w:basedOn w:val="812"/>
     <w:uiPriority w:val="99"/>
     <w:pPr>
       <w:spacing w:after="0" w:line="240" w:lineRule="auto"/>
@@ -8512,9 +8500,9 @@
       </w:rPr>
     </w:tblStylePr>
   </w:style>
-  <w:style w:type="table" w:styleId="136">
+  <w:style w:type="table" w:styleId="751">
     <w:name w:val="List Table 5 Dark - Accent 4"/>
-    <w:basedOn w:val="604"/>
+    <w:basedOn w:val="812"/>
     <w:uiPriority w:val="99"/>
     <w:pPr>
       <w:spacing w:after="0" w:line="240" w:lineRule="auto"/>
@@ -8619,9 +8607,9 @@
       </w:rPr>
     </w:tblStylePr>
   </w:style>
-  <w:style w:type="table" w:styleId="137">
+  <w:style w:type="table" w:styleId="752">
     <w:name w:val="List Table 5 Dark - Accent 5"/>
-    <w:basedOn w:val="604"/>
+    <w:basedOn w:val="812"/>
     <w:uiPriority w:val="99"/>
     <w:pPr>
       <w:spacing w:after="0" w:line="240" w:lineRule="auto"/>
@@ -8726,9 +8714,9 @@
       </w:rPr>
     </w:tblStylePr>
   </w:style>
-  <w:style w:type="table" w:styleId="138">
+  <w:style w:type="table" w:styleId="753">
     <w:name w:val="List Table 5 Dark - Accent 6"/>
-    <w:basedOn w:val="604"/>
+    <w:basedOn w:val="812"/>
     <w:uiPriority w:val="99"/>
     <w:pPr>
       <w:spacing w:after="0" w:line="240" w:lineRule="auto"/>
@@ -8833,9 +8821,9 @@
       </w:rPr>
     </w:tblStylePr>
   </w:style>
-  <w:style w:type="table" w:styleId="139">
+  <w:style w:type="table" w:styleId="754">
     <w:name w:val="List Table 6 Colorful"/>
-    <w:basedOn w:val="604"/>
+    <w:basedOn w:val="812"/>
     <w:uiPriority w:val="99"/>
     <w:pPr>
       <w:spacing w:after="0" w:line="240" w:lineRule="auto"/>
@@ -8906,9 +8894,9 @@
       </w:tcPr>
     </w:tblStylePr>
   </w:style>
-  <w:style w:type="table" w:styleId="140">
+  <w:style w:type="table" w:styleId="755">
     <w:name w:val="List Table 6 Colorful - Accent 1"/>
-    <w:basedOn w:val="604"/>
+    <w:basedOn w:val="812"/>
     <w:uiPriority w:val="99"/>
     <w:pPr>
       <w:spacing w:after="0" w:line="240" w:lineRule="auto"/>
@@ -8979,9 +8967,9 @@
       </w:tcPr>
     </w:tblStylePr>
   </w:style>
-  <w:style w:type="table" w:styleId="141">
+  <w:style w:type="table" w:styleId="756">
     <w:name w:val="List Table 6 Colorful - Accent 2"/>
-    <w:basedOn w:val="604"/>
+    <w:basedOn w:val="812"/>
     <w:uiPriority w:val="99"/>
     <w:pPr>
       <w:spacing w:after="0" w:line="240" w:lineRule="auto"/>
@@ -9052,9 +9040,9 @@
       </w:tcPr>
     </w:tblStylePr>
   </w:style>
-  <w:style w:type="table" w:styleId="142">
+  <w:style w:type="table" w:styleId="757">
     <w:name w:val="List Table 6 Colorful - Accent 3"/>
-    <w:basedOn w:val="604"/>
+    <w:basedOn w:val="812"/>
     <w:uiPriority w:val="99"/>
     <w:pPr>
       <w:spacing w:after="0" w:line="240" w:lineRule="auto"/>
@@ -9125,9 +9113,9 @@
       </w:tcPr>
     </w:tblStylePr>
   </w:style>
-  <w:style w:type="table" w:styleId="143">
+  <w:style w:type="table" w:styleId="758">
     <w:name w:val="List Table 6 Colorful - Accent 4"/>
-    <w:basedOn w:val="604"/>
+    <w:basedOn w:val="812"/>
     <w:uiPriority w:val="99"/>
     <w:pPr>
       <w:spacing w:after="0" w:line="240" w:lineRule="auto"/>
@@ -9198,9 +9186,9 @@
       </w:tcPr>
     </w:tblStylePr>
   </w:style>
-  <w:style w:type="table" w:styleId="144">
+  <w:style w:type="table" w:styleId="759">
     <w:name w:val="List Table 6 Colorful - Accent 5"/>
-    <w:basedOn w:val="604"/>
+    <w:basedOn w:val="812"/>
     <w:uiPriority w:val="99"/>
     <w:pPr>
       <w:spacing w:after="0" w:line="240" w:lineRule="auto"/>
@@ -9271,9 +9259,9 @@
       </w:tcPr>
     </w:tblStylePr>
   </w:style>
-  <w:style w:type="table" w:styleId="145">
+  <w:style w:type="table" w:styleId="760">
     <w:name w:val="List Table 6 Colorful - Accent 6"/>
-    <w:basedOn w:val="604"/>
+    <w:basedOn w:val="812"/>
     <w:uiPriority w:val="99"/>
     <w:pPr>
       <w:spacing w:after="0" w:line="240" w:lineRule="auto"/>
@@ -9344,9 +9332,9 @@
       </w:tcPr>
     </w:tblStylePr>
   </w:style>
-  <w:style w:type="table" w:styleId="146">
+  <w:style w:type="table" w:styleId="761">
     <w:name w:val="List Table 7 Colorful"/>
-    <w:basedOn w:val="604"/>
+    <w:basedOn w:val="812"/>
     <w:uiPriority w:val="99"/>
     <w:pPr>
       <w:spacing w:after="0" w:line="240" w:lineRule="auto"/>
@@ -9392,11 +9380,11 @@
         <w:jc w:val="right"/>
       </w:pPr>
       <w:tcPr>
-        <w:shd w:color="ffffff"/>
-        <w:tcBorders>
-          <w:top w:val="none"/>
-          <w:left w:val="none"/>
-          <w:bottom w:val="none"/>
+        <w:shd w:val="clear" w:color="ffffff"/>
+        <w:tcBorders>
+          <w:top w:val="none" w:color="000000" w:sz="4" w:space="0"/>
+          <w:left w:val="none" w:color="000000" w:sz="4" w:space="0"/>
+          <w:bottom w:val="none" w:color="000000" w:sz="4" w:space="0"/>
           <w:right w:val="single" w:color="000000" w:themeColor="text1" w:themeTint="80" w:sz="4" w:space="0"/>
         </w:tcBorders>
       </w:tcPr>
@@ -9411,10 +9399,10 @@
       <w:tcPr>
         <w:shd w:val="clear" w:color="ffffff" w:themeColor="light1" w:fill="ffffff" w:themeFill="light1"/>
         <w:tcBorders>
-          <w:top w:val="none"/>
-          <w:left w:val="none"/>
+          <w:top w:val="none" w:color="000000" w:sz="4" w:space="0"/>
+          <w:left w:val="none" w:color="000000" w:sz="4" w:space="0"/>
           <w:bottom w:val="single" w:color="000000" w:themeColor="text1" w:themeTint="80" w:sz="4" w:space="0"/>
-          <w:right w:val="none"/>
+          <w:right w:val="none" w:color="000000" w:sz="4" w:space="0"/>
         </w:tcBorders>
       </w:tcPr>
     </w:tblStylePr>
@@ -9426,12 +9414,12 @@
         <w:sz w:val="22"/>
       </w:rPr>
       <w:tcPr>
-        <w:shd w:color="ffffff"/>
-        <w:tcBorders>
-          <w:top w:val="none"/>
+        <w:shd w:val="clear" w:color="ffffff"/>
+        <w:tcBorders>
+          <w:top w:val="none" w:color="000000" w:sz="4" w:space="0"/>
           <w:left w:val="single" w:color="000000" w:themeColor="text1" w:themeTint="80" w:sz="4" w:space="0"/>
-          <w:bottom w:val="none"/>
-          <w:right w:val="none"/>
+          <w:bottom w:val="none" w:color="000000" w:sz="4" w:space="0"/>
+          <w:right w:val="none" w:color="000000" w:sz="4" w:space="0"/>
         </w:tcBorders>
       </w:tcPr>
     </w:tblStylePr>
@@ -9446,9 +9434,9 @@
         <w:shd w:val="clear" w:color="ffffff" w:themeColor="light1" w:fill="ffffff" w:themeFill="light1"/>
         <w:tcBorders>
           <w:top w:val="single" w:color="000000" w:themeColor="text1" w:themeTint="80" w:sz="4" w:space="0"/>
-          <w:left w:val="none"/>
-          <w:bottom w:val="none"/>
-          <w:right w:val="none"/>
+          <w:left w:val="none" w:color="000000" w:sz="4" w:space="0"/>
+          <w:bottom w:val="none" w:color="000000" w:sz="4" w:space="0"/>
+          <w:right w:val="none" w:color="000000" w:sz="4" w:space="0"/>
         </w:tcBorders>
       </w:tcPr>
     </w:tblStylePr>
@@ -9460,9 +9448,9 @@
       </w:rPr>
     </w:tblStylePr>
   </w:style>
-  <w:style w:type="table" w:styleId="147">
+  <w:style w:type="table" w:styleId="762">
     <w:name w:val="List Table 7 Colorful - Accent 1"/>
-    <w:basedOn w:val="604"/>
+    <w:basedOn w:val="812"/>
     <w:uiPriority w:val="99"/>
     <w:pPr>
       <w:spacing w:after="0" w:line="240" w:lineRule="auto"/>
@@ -9508,11 +9496,11 @@
         <w:jc w:val="right"/>
       </w:pPr>
       <w:tcPr>
-        <w:shd w:color="ffffff"/>
-        <w:tcBorders>
-          <w:top w:val="none"/>
-          <w:left w:val="none"/>
-          <w:bottom w:val="none"/>
+        <w:shd w:val="clear" w:color="ffffff"/>
+        <w:tcBorders>
+          <w:top w:val="none" w:color="000000" w:sz="4" w:space="0"/>
+          <w:left w:val="none" w:color="000000" w:sz="4" w:space="0"/>
+          <w:bottom w:val="none" w:color="000000" w:sz="4" w:space="0"/>
           <w:right w:val="single" w:color="000000" w:themeColor="accent1" w:sz="4" w:space="0"/>
         </w:tcBorders>
       </w:tcPr>
@@ -9527,10 +9515,10 @@
       <w:tcPr>
         <w:shd w:val="clear" w:color="ffffff" w:themeColor="light1" w:fill="ffffff" w:themeFill="light1"/>
         <w:tcBorders>
-          <w:top w:val="none"/>
-          <w:left w:val="none"/>
+          <w:top w:val="none" w:color="000000" w:sz="4" w:space="0"/>
+          <w:left w:val="none" w:color="000000" w:sz="4" w:space="0"/>
           <w:bottom w:val="single" w:color="000000" w:themeColor="accent1" w:sz="4" w:space="0"/>
-          <w:right w:val="none"/>
+          <w:right w:val="none" w:color="000000" w:sz="4" w:space="0"/>
         </w:tcBorders>
       </w:tcPr>
     </w:tblStylePr>
@@ -9542,12 +9530,12 @@
         <w:sz w:val="22"/>
       </w:rPr>
       <w:tcPr>
-        <w:shd w:color="ffffff"/>
-        <w:tcBorders>
-          <w:top w:val="none"/>
+        <w:shd w:val="clear" w:color="ffffff"/>
+        <w:tcBorders>
+          <w:top w:val="none" w:color="000000" w:sz="4" w:space="0"/>
           <w:left w:val="single" w:color="000000" w:themeColor="accent1" w:sz="4" w:space="0"/>
-          <w:bottom w:val="none"/>
-          <w:right w:val="none"/>
+          <w:bottom w:val="none" w:color="000000" w:sz="4" w:space="0"/>
+          <w:right w:val="none" w:color="000000" w:sz="4" w:space="0"/>
         </w:tcBorders>
       </w:tcPr>
     </w:tblStylePr>
@@ -9562,9 +9550,9 @@
         <w:shd w:val="clear" w:color="ffffff" w:themeColor="light1" w:fill="ffffff" w:themeFill="light1"/>
         <w:tcBorders>
           <w:top w:val="single" w:color="000000" w:themeColor="accent1" w:sz="4" w:space="0"/>
-          <w:left w:val="none"/>
-          <w:bottom w:val="none"/>
-          <w:right w:val="none"/>
+          <w:left w:val="none" w:color="000000" w:sz="4" w:space="0"/>
+          <w:bottom w:val="none" w:color="000000" w:sz="4" w:space="0"/>
+          <w:right w:val="none" w:color="000000" w:sz="4" w:space="0"/>
         </w:tcBorders>
       </w:tcPr>
     </w:tblStylePr>
@@ -9576,9 +9564,9 @@
       </w:rPr>
     </w:tblStylePr>
   </w:style>
-  <w:style w:type="table" w:styleId="148">
+  <w:style w:type="table" w:styleId="763">
     <w:name w:val="List Table 7 Colorful - Accent 2"/>
-    <w:basedOn w:val="604"/>
+    <w:basedOn w:val="812"/>
     <w:uiPriority w:val="99"/>
     <w:pPr>
       <w:spacing w:after="0" w:line="240" w:lineRule="auto"/>
@@ -9624,11 +9612,11 @@
         <w:jc w:val="right"/>
       </w:pPr>
       <w:tcPr>
-        <w:shd w:color="ffffff"/>
-        <w:tcBorders>
-          <w:top w:val="none"/>
-          <w:left w:val="none"/>
-          <w:bottom w:val="none"/>
+        <w:shd w:val="clear" w:color="ffffff"/>
+        <w:tcBorders>
+          <w:top w:val="none" w:color="000000" w:sz="4" w:space="0"/>
+          <w:left w:val="none" w:color="000000" w:sz="4" w:space="0"/>
+          <w:bottom w:val="none" w:color="000000" w:sz="4" w:space="0"/>
           <w:right w:val="single" w:color="000000" w:themeColor="accent2" w:themeTint="97" w:sz="4" w:space="0"/>
         </w:tcBorders>
       </w:tcPr>
@@ -9643,10 +9631,10 @@
       <w:tcPr>
         <w:shd w:val="clear" w:color="ffffff" w:themeColor="light1" w:fill="ffffff" w:themeFill="light1"/>
         <w:tcBorders>
-          <w:top w:val="none"/>
-          <w:left w:val="none"/>
+          <w:top w:val="none" w:color="000000" w:sz="4" w:space="0"/>
+          <w:left w:val="none" w:color="000000" w:sz="4" w:space="0"/>
           <w:bottom w:val="single" w:color="000000" w:themeColor="accent2" w:themeTint="97" w:sz="4" w:space="0"/>
-          <w:right w:val="none"/>
+          <w:right w:val="none" w:color="000000" w:sz="4" w:space="0"/>
         </w:tcBorders>
       </w:tcPr>
     </w:tblStylePr>
@@ -9658,12 +9646,12 @@
         <w:sz w:val="22"/>
       </w:rPr>
       <w:tcPr>
-        <w:shd w:color="ffffff"/>
-        <w:tcBorders>
-          <w:top w:val="none"/>
+        <w:shd w:val="clear" w:color="ffffff"/>
+        <w:tcBorders>
+          <w:top w:val="none" w:color="000000" w:sz="4" w:space="0"/>
           <w:left w:val="single" w:color="000000" w:themeColor="accent2" w:themeTint="97" w:sz="4" w:space="0"/>
-          <w:bottom w:val="none"/>
-          <w:right w:val="none"/>
+          <w:bottom w:val="none" w:color="000000" w:sz="4" w:space="0"/>
+          <w:right w:val="none" w:color="000000" w:sz="4" w:space="0"/>
         </w:tcBorders>
       </w:tcPr>
     </w:tblStylePr>
@@ -9678,9 +9666,9 @@
         <w:shd w:val="clear" w:color="ffffff" w:themeColor="light1" w:fill="ffffff" w:themeFill="light1"/>
         <w:tcBorders>
           <w:top w:val="single" w:color="000000" w:themeColor="accent2" w:themeTint="97" w:sz="4" w:space="0"/>
-          <w:left w:val="none"/>
-          <w:bottom w:val="none"/>
-          <w:right w:val="none"/>
+          <w:left w:val="none" w:color="000000" w:sz="4" w:space="0"/>
+          <w:bottom w:val="none" w:color="000000" w:sz="4" w:space="0"/>
+          <w:right w:val="none" w:color="000000" w:sz="4" w:space="0"/>
         </w:tcBorders>
       </w:tcPr>
     </w:tblStylePr>
@@ -9692,9 +9680,9 @@
       </w:rPr>
     </w:tblStylePr>
   </w:style>
-  <w:style w:type="table" w:styleId="149">
+  <w:style w:type="table" w:styleId="764">
     <w:name w:val="List Table 7 Colorful - Accent 3"/>
-    <w:basedOn w:val="604"/>
+    <w:basedOn w:val="812"/>
     <w:uiPriority w:val="99"/>
     <w:pPr>
       <w:spacing w:after="0" w:line="240" w:lineRule="auto"/>
@@ -9740,11 +9728,11 @@
         <w:jc w:val="right"/>
       </w:pPr>
       <w:tcPr>
-        <w:shd w:color="ffffff"/>
-        <w:tcBorders>
-          <w:top w:val="none"/>
-          <w:left w:val="none"/>
-          <w:bottom w:val="none"/>
+        <w:shd w:val="clear" w:color="ffffff"/>
+        <w:tcBorders>
+          <w:top w:val="none" w:color="000000" w:sz="4" w:space="0"/>
+          <w:left w:val="none" w:color="000000" w:sz="4" w:space="0"/>
+          <w:bottom w:val="none" w:color="000000" w:sz="4" w:space="0"/>
           <w:right w:val="single" w:color="000000" w:themeColor="accent3" w:themeTint="98" w:sz="4" w:space="0"/>
         </w:tcBorders>
       </w:tcPr>
@@ -9759,10 +9747,10 @@
       <w:tcPr>
         <w:shd w:val="clear" w:color="ffffff" w:themeColor="light1" w:fill="ffffff" w:themeFill="light1"/>
         <w:tcBorders>
-          <w:top w:val="none"/>
-          <w:left w:val="none"/>
+          <w:top w:val="none" w:color="000000" w:sz="4" w:space="0"/>
+          <w:left w:val="none" w:color="000000" w:sz="4" w:space="0"/>
           <w:bottom w:val="single" w:color="000000" w:themeColor="accent3" w:themeTint="98" w:sz="4" w:space="0"/>
-          <w:right w:val="none"/>
+          <w:right w:val="none" w:color="000000" w:sz="4" w:space="0"/>
         </w:tcBorders>
       </w:tcPr>
     </w:tblStylePr>
@@ -9774,12 +9762,12 @@
         <w:sz w:val="22"/>
       </w:rPr>
       <w:tcPr>
-        <w:shd w:color="ffffff"/>
-        <w:tcBorders>
-          <w:top w:val="none"/>
+        <w:shd w:val="clear" w:color="ffffff"/>
+        <w:tcBorders>
+          <w:top w:val="none" w:color="000000" w:sz="4" w:space="0"/>
           <w:left w:val="single" w:color="000000" w:themeColor="accent3" w:themeTint="98" w:sz="4" w:space="0"/>
-          <w:bottom w:val="none"/>
-          <w:right w:val="none"/>
+          <w:bottom w:val="none" w:color="000000" w:sz="4" w:space="0"/>
+          <w:right w:val="none" w:color="000000" w:sz="4" w:space="0"/>
         </w:tcBorders>
       </w:tcPr>
     </w:tblStylePr>
@@ -9794,9 +9782,9 @@
         <w:shd w:val="clear" w:color="ffffff" w:themeColor="light1" w:fill="ffffff" w:themeFill="light1"/>
         <w:tcBorders>
           <w:top w:val="single" w:color="000000" w:themeColor="accent3" w:themeTint="98" w:sz="4" w:space="0"/>
-          <w:left w:val="none"/>
-          <w:bottom w:val="none"/>
-          <w:right w:val="none"/>
+          <w:left w:val="none" w:color="000000" w:sz="4" w:space="0"/>
+          <w:bottom w:val="none" w:color="000000" w:sz="4" w:space="0"/>
+          <w:right w:val="none" w:color="000000" w:sz="4" w:space="0"/>
         </w:tcBorders>
       </w:tcPr>
     </w:tblStylePr>
@@ -9808,9 +9796,9 @@
       </w:rPr>
     </w:tblStylePr>
   </w:style>
-  <w:style w:type="table" w:styleId="150">
+  <w:style w:type="table" w:styleId="765">
     <w:name w:val="List Table 7 Colorful - Accent 4"/>
-    <w:basedOn w:val="604"/>
+    <w:basedOn w:val="812"/>
     <w:uiPriority w:val="99"/>
     <w:pPr>
       <w:spacing w:after="0" w:line="240" w:lineRule="auto"/>
@@ -9856,11 +9844,11 @@
         <w:jc w:val="right"/>
       </w:pPr>
       <w:tcPr>
-        <w:shd w:color="ffffff"/>
-        <w:tcBorders>
-          <w:top w:val="none"/>
-          <w:left w:val="none"/>
-          <w:bottom w:val="none"/>
+        <w:shd w:val="clear" w:color="ffffff"/>
+        <w:tcBorders>
+          <w:top w:val="none" w:color="000000" w:sz="4" w:space="0"/>
+          <w:left w:val="none" w:color="000000" w:sz="4" w:space="0"/>
+          <w:bottom w:val="none" w:color="000000" w:sz="4" w:space="0"/>
           <w:right w:val="single" w:color="000000" w:themeColor="accent4" w:themeTint="9A" w:sz="4" w:space="0"/>
         </w:tcBorders>
       </w:tcPr>
@@ -9875,10 +9863,10 @@
       <w:tcPr>
         <w:shd w:val="clear" w:color="ffffff" w:themeColor="light1" w:fill="ffffff" w:themeFill="light1"/>
         <w:tcBorders>
-          <w:top w:val="none"/>
-          <w:left w:val="none"/>
+          <w:top w:val="none" w:color="000000" w:sz="4" w:space="0"/>
+          <w:left w:val="none" w:color="000000" w:sz="4" w:space="0"/>
           <w:bottom w:val="single" w:color="000000" w:themeColor="accent4" w:themeTint="9A" w:sz="4" w:space="0"/>
-          <w:right w:val="none"/>
+          <w:right w:val="none" w:color="000000" w:sz="4" w:space="0"/>
         </w:tcBorders>
       </w:tcPr>
     </w:tblStylePr>
@@ -9890,12 +9878,12 @@
         <w:sz w:val="22"/>
       </w:rPr>
       <w:tcPr>
-        <w:shd w:color="ffffff"/>
-        <w:tcBorders>
-          <w:top w:val="none"/>
+        <w:shd w:val="clear" w:color="ffffff"/>
+        <w:tcBorders>
+          <w:top w:val="none" w:color="000000" w:sz="4" w:space="0"/>
           <w:left w:val="single" w:color="000000" w:themeColor="accent4" w:themeTint="9A" w:sz="4" w:space="0"/>
-          <w:bottom w:val="none"/>
-          <w:right w:val="none"/>
+          <w:bottom w:val="none" w:color="000000" w:sz="4" w:space="0"/>
+          <w:right w:val="none" w:color="000000" w:sz="4" w:space="0"/>
         </w:tcBorders>
       </w:tcPr>
     </w:tblStylePr>
@@ -9910,9 +9898,9 @@
         <w:shd w:val="clear" w:color="ffffff" w:themeColor="light1" w:fill="ffffff" w:themeFill="light1"/>
         <w:tcBorders>
           <w:top w:val="single" w:color="000000" w:themeColor="accent4" w:themeTint="9A" w:sz="4" w:space="0"/>
-          <w:left w:val="none"/>
-          <w:bottom w:val="none"/>
-          <w:right w:val="none"/>
+          <w:left w:val="none" w:color="000000" w:sz="4" w:space="0"/>
+          <w:bottom w:val="none" w:color="000000" w:sz="4" w:space="0"/>
+          <w:right w:val="none" w:color="000000" w:sz="4" w:space="0"/>
         </w:tcBorders>
       </w:tcPr>
     </w:tblStylePr>
@@ -9924,9 +9912,9 @@
       </w:rPr>
     </w:tblStylePr>
   </w:style>
-  <w:style w:type="table" w:styleId="151">
+  <w:style w:type="table" w:styleId="766">
     <w:name w:val="List Table 7 Colorful - Accent 5"/>
-    <w:basedOn w:val="604"/>
+    <w:basedOn w:val="812"/>
     <w:uiPriority w:val="99"/>
     <w:pPr>
       <w:spacing w:after="0" w:line="240" w:lineRule="auto"/>
@@ -9972,11 +9960,11 @@
         <w:jc w:val="right"/>
       </w:pPr>
       <w:tcPr>
-        <w:shd w:color="ffffff"/>
-        <w:tcBorders>
-          <w:top w:val="none"/>
-          <w:left w:val="none"/>
-          <w:bottom w:val="none"/>
+        <w:shd w:val="clear" w:color="ffffff"/>
+        <w:tcBorders>
+          <w:top w:val="none" w:color="000000" w:sz="4" w:space="0"/>
+          <w:left w:val="none" w:color="000000" w:sz="4" w:space="0"/>
+          <w:bottom w:val="none" w:color="000000" w:sz="4" w:space="0"/>
           <w:right w:val="single" w:color="000000" w:themeColor="accent5" w:themeTint="9A" w:sz="4" w:space="0"/>
         </w:tcBorders>
       </w:tcPr>
@@ -9991,10 +9979,10 @@
       <w:tcPr>
         <w:shd w:val="clear" w:color="ffffff" w:themeColor="light1" w:fill="ffffff" w:themeFill="light1"/>
         <w:tcBorders>
-          <w:top w:val="none"/>
-          <w:left w:val="none"/>
+          <w:top w:val="none" w:color="000000" w:sz="4" w:space="0"/>
+          <w:left w:val="none" w:color="000000" w:sz="4" w:space="0"/>
           <w:bottom w:val="single" w:color="000000" w:themeColor="accent5" w:themeTint="9A" w:sz="4" w:space="0"/>
-          <w:right w:val="none"/>
+          <w:right w:val="none" w:color="000000" w:sz="4" w:space="0"/>
         </w:tcBorders>
       </w:tcPr>
     </w:tblStylePr>
@@ -10006,12 +9994,12 @@
         <w:sz w:val="22"/>
       </w:rPr>
       <w:tcPr>
-        <w:shd w:color="ffffff"/>
-        <w:tcBorders>
-          <w:top w:val="none"/>
+        <w:shd w:val="clear" w:color="ffffff"/>
+        <w:tcBorders>
+          <w:top w:val="none" w:color="000000" w:sz="4" w:space="0"/>
           <w:left w:val="single" w:color="000000" w:themeColor="accent5" w:themeTint="9A" w:sz="4" w:space="0"/>
-          <w:bottom w:val="none"/>
-          <w:right w:val="none"/>
+          <w:bottom w:val="none" w:color="000000" w:sz="4" w:space="0"/>
+          <w:right w:val="none" w:color="000000" w:sz="4" w:space="0"/>
         </w:tcBorders>
       </w:tcPr>
     </w:tblStylePr>
@@ -10026,9 +10014,9 @@
         <w:shd w:val="clear" w:color="ffffff" w:themeColor="light1" w:fill="ffffff" w:themeFill="light1"/>
         <w:tcBorders>
           <w:top w:val="single" w:color="000000" w:themeColor="accent5" w:themeTint="9A" w:sz="4" w:space="0"/>
-          <w:left w:val="none"/>
-          <w:bottom w:val="none"/>
-          <w:right w:val="none"/>
+          <w:left w:val="none" w:color="000000" w:sz="4" w:space="0"/>
+          <w:bottom w:val="none" w:color="000000" w:sz="4" w:space="0"/>
+          <w:right w:val="none" w:color="000000" w:sz="4" w:space="0"/>
         </w:tcBorders>
       </w:tcPr>
     </w:tblStylePr>
@@ -10040,9 +10028,9 @@
       </w:rPr>
     </w:tblStylePr>
   </w:style>
-  <w:style w:type="table" w:styleId="152">
+  <w:style w:type="table" w:styleId="767">
     <w:name w:val="List Table 7 Colorful - Accent 6"/>
-    <w:basedOn w:val="604"/>
+    <w:basedOn w:val="812"/>
     <w:uiPriority w:val="99"/>
     <w:pPr>
       <w:spacing w:after="0" w:line="240" w:lineRule="auto"/>
@@ -10088,11 +10076,11 @@
         <w:jc w:val="right"/>
       </w:pPr>
       <w:tcPr>
-        <w:shd w:color="ffffff"/>
-        <w:tcBorders>
-          <w:top w:val="none"/>
-          <w:left w:val="none"/>
-          <w:bottom w:val="none"/>
+        <w:shd w:val="clear" w:color="ffffff"/>
+        <w:tcBorders>
+          <w:top w:val="none" w:color="000000" w:sz="4" w:space="0"/>
+          <w:left w:val="none" w:color="000000" w:sz="4" w:space="0"/>
+          <w:bottom w:val="none" w:color="000000" w:sz="4" w:space="0"/>
           <w:right w:val="single" w:color="000000" w:themeColor="accent6" w:themeTint="98" w:sz="4" w:space="0"/>
         </w:tcBorders>
       </w:tcPr>
@@ -10107,10 +10095,10 @@
       <w:tcPr>
         <w:shd w:val="clear" w:color="ffffff" w:themeColor="light1" w:fill="ffffff" w:themeFill="light1"/>
         <w:tcBorders>
-          <w:top w:val="none"/>
-          <w:left w:val="none"/>
+          <w:top w:val="none" w:color="000000" w:sz="4" w:space="0"/>
+          <w:left w:val="none" w:color="000000" w:sz="4" w:space="0"/>
           <w:bottom w:val="single" w:color="000000" w:themeColor="accent6" w:themeTint="98" w:sz="4" w:space="0"/>
-          <w:right w:val="none"/>
+          <w:right w:val="none" w:color="000000" w:sz="4" w:space="0"/>
         </w:tcBorders>
       </w:tcPr>
     </w:tblStylePr>
@@ -10122,12 +10110,12 @@
         <w:sz w:val="22"/>
       </w:rPr>
       <w:tcPr>
-        <w:shd w:color="ffffff"/>
-        <w:tcBorders>
-          <w:top w:val="none"/>
+        <w:shd w:val="clear" w:color="ffffff"/>
+        <w:tcBorders>
+          <w:top w:val="none" w:color="000000" w:sz="4" w:space="0"/>
           <w:left w:val="single" w:color="000000" w:themeColor="accent6" w:themeTint="98" w:sz="4" w:space="0"/>
-          <w:bottom w:val="none"/>
-          <w:right w:val="none"/>
+          <w:bottom w:val="none" w:color="000000" w:sz="4" w:space="0"/>
+          <w:right w:val="none" w:color="000000" w:sz="4" w:space="0"/>
         </w:tcBorders>
       </w:tcPr>
     </w:tblStylePr>
@@ -10142,9 +10130,9 @@
         <w:shd w:val="clear" w:color="ffffff" w:themeColor="light1" w:fill="ffffff" w:themeFill="light1"/>
         <w:tcBorders>
           <w:top w:val="single" w:color="000000" w:themeColor="accent6" w:themeTint="98" w:sz="4" w:space="0"/>
-          <w:left w:val="none"/>
-          <w:bottom w:val="none"/>
-          <w:right w:val="none"/>
+          <w:left w:val="none" w:color="000000" w:sz="4" w:space="0"/>
+          <w:bottom w:val="none" w:color="000000" w:sz="4" w:space="0"/>
+          <w:right w:val="none" w:color="000000" w:sz="4" w:space="0"/>
         </w:tcBorders>
       </w:tcPr>
     </w:tblStylePr>
@@ -10156,9 +10144,9 @@
       </w:rPr>
     </w:tblStylePr>
   </w:style>
-  <w:style w:type="table" w:styleId="153">
+  <w:style w:type="table" w:styleId="768">
     <w:name w:val="Lined - Accent"/>
-    <w:basedOn w:val="604"/>
+    <w:basedOn w:val="812"/>
     <w:uiPriority w:val="99"/>
     <w:pPr>
       <w:spacing w:after="0" w:line="240" w:lineRule="auto"/>
@@ -10246,9 +10234,9 @@
       </w:tcPr>
     </w:tblStylePr>
   </w:style>
-  <w:style w:type="table" w:styleId="154">
+  <w:style w:type="table" w:styleId="769">
     <w:name w:val="Lined - Accent 1"/>
-    <w:basedOn w:val="604"/>
+    <w:basedOn w:val="812"/>
     <w:uiPriority w:val="99"/>
     <w:pPr>
       <w:spacing w:after="0" w:line="240" w:lineRule="auto"/>
@@ -10336,9 +10324,9 @@
       </w:tcPr>
     </w:tblStylePr>
   </w:style>
-  <w:style w:type="table" w:styleId="155">
+  <w:style w:type="table" w:styleId="770">
     <w:name w:val="Lined - Accent 2"/>
-    <w:basedOn w:val="604"/>
+    <w:basedOn w:val="812"/>
     <w:uiPriority w:val="99"/>
     <w:pPr>
       <w:spacing w:after="0" w:line="240" w:lineRule="auto"/>
@@ -10426,9 +10414,9 @@
       </w:tcPr>
     </w:tblStylePr>
   </w:style>
-  <w:style w:type="table" w:styleId="156">
+  <w:style w:type="table" w:styleId="771">
     <w:name w:val="Lined - Accent 3"/>
-    <w:basedOn w:val="604"/>
+    <w:basedOn w:val="812"/>
     <w:uiPriority w:val="99"/>
     <w:pPr>
       <w:spacing w:after="0" w:line="240" w:lineRule="auto"/>
@@ -10516,9 +10504,9 @@
       </w:tcPr>
     </w:tblStylePr>
   </w:style>
-  <w:style w:type="table" w:styleId="157">
+  <w:style w:type="table" w:styleId="772">
     <w:name w:val="Lined - Accent 4"/>
-    <w:basedOn w:val="604"/>
+    <w:basedOn w:val="812"/>
     <w:uiPriority w:val="99"/>
     <w:pPr>
       <w:spacing w:after="0" w:line="240" w:lineRule="auto"/>
@@ -10606,9 +10594,9 @@
       </w:tcPr>
     </w:tblStylePr>
   </w:style>
-  <w:style w:type="table" w:styleId="158">
+  <w:style w:type="table" w:styleId="773">
     <w:name w:val="Lined - Accent 5"/>
-    <w:basedOn w:val="604"/>
+    <w:basedOn w:val="812"/>
     <w:uiPriority w:val="99"/>
     <w:pPr>
       <w:spacing w:after="0" w:line="240" w:lineRule="auto"/>
@@ -10696,9 +10684,9 @@
       </w:tcPr>
     </w:tblStylePr>
   </w:style>
-  <w:style w:type="table" w:styleId="159">
+  <w:style w:type="table" w:styleId="774">
     <w:name w:val="Lined - Accent 6"/>
-    <w:basedOn w:val="604"/>
+    <w:basedOn w:val="812"/>
     <w:uiPriority w:val="99"/>
     <w:pPr>
       <w:spacing w:after="0" w:line="240" w:lineRule="auto"/>
@@ -10786,9 +10774,9 @@
       </w:tcPr>
     </w:tblStylePr>
   </w:style>
-  <w:style w:type="table" w:styleId="160">
+  <w:style w:type="table" w:styleId="775">
     <w:name w:val="Bordered &amp; Lined - Accent"/>
-    <w:basedOn w:val="604"/>
+    <w:basedOn w:val="812"/>
     <w:uiPriority w:val="99"/>
     <w:pPr>
       <w:spacing w:after="0" w:line="240" w:lineRule="auto"/>
@@ -10884,9 +10872,9 @@
       </w:tcPr>
     </w:tblStylePr>
   </w:style>
-  <w:style w:type="table" w:styleId="161">
+  <w:style w:type="table" w:styleId="776">
     <w:name w:val="Bordered &amp; Lined - Accent 1"/>
-    <w:basedOn w:val="604"/>
+    <w:basedOn w:val="812"/>
     <w:uiPriority w:val="99"/>
     <w:pPr>
       <w:spacing w:after="0" w:line="240" w:lineRule="auto"/>
@@ -10982,9 +10970,9 @@
       </w:tcPr>
     </w:tblStylePr>
   </w:style>
-  <w:style w:type="table" w:styleId="162">
+  <w:style w:type="table" w:styleId="777">
     <w:name w:val="Bordered &amp; Lined - Accent 2"/>
-    <w:basedOn w:val="604"/>
+    <w:basedOn w:val="812"/>
     <w:uiPriority w:val="99"/>
     <w:pPr>
       <w:spacing w:after="0" w:line="240" w:lineRule="auto"/>
@@ -11080,9 +11068,9 @@
       </w:tcPr>
     </w:tblStylePr>
   </w:style>
-  <w:style w:type="table" w:styleId="163">
+  <w:style w:type="table" w:styleId="778">
     <w:name w:val="Bordered &amp; Lined - Accent 3"/>
-    <w:basedOn w:val="604"/>
+    <w:basedOn w:val="812"/>
     <w:uiPriority w:val="99"/>
     <w:pPr>
       <w:spacing w:after="0" w:line="240" w:lineRule="auto"/>
@@ -11178,9 +11166,9 @@
       </w:tcPr>
     </w:tblStylePr>
   </w:style>
-  <w:style w:type="table" w:styleId="164">
+  <w:style w:type="table" w:styleId="779">
     <w:name w:val="Bordered &amp; Lined - Accent 4"/>
-    <w:basedOn w:val="604"/>
+    <w:basedOn w:val="812"/>
     <w:uiPriority w:val="99"/>
     <w:pPr>
       <w:spacing w:after="0" w:line="240" w:lineRule="auto"/>
@@ -11276,9 +11264,9 @@
       </w:tcPr>
     </w:tblStylePr>
   </w:style>
-  <w:style w:type="table" w:styleId="165">
+  <w:style w:type="table" w:styleId="780">
     <w:name w:val="Bordered &amp; Lined - Accent 5"/>
-    <w:basedOn w:val="604"/>
+    <w:basedOn w:val="812"/>
     <w:uiPriority w:val="99"/>
     <w:pPr>
       <w:spacing w:after="0" w:line="240" w:lineRule="auto"/>
@@ -11374,9 +11362,9 @@
       </w:tcPr>
     </w:tblStylePr>
   </w:style>
-  <w:style w:type="table" w:styleId="166">
+  <w:style w:type="table" w:styleId="781">
     <w:name w:val="Bordered &amp; Lined - Accent 6"/>
-    <w:basedOn w:val="604"/>
+    <w:basedOn w:val="812"/>
     <w:uiPriority w:val="99"/>
     <w:pPr>
       <w:spacing w:after="0" w:line="240" w:lineRule="auto"/>
@@ -11472,9 +11460,9 @@
       </w:tcPr>
     </w:tblStylePr>
   </w:style>
-  <w:style w:type="table" w:styleId="167">
+  <w:style w:type="table" w:styleId="782">
     <w:name w:val="Bordered"/>
-    <w:basedOn w:val="604"/>
+    <w:basedOn w:val="812"/>
     <w:uiPriority w:val="99"/>
     <w:pPr>
       <w:spacing w:after="0" w:line="240" w:lineRule="auto"/>
@@ -11551,9 +11539,9 @@
       </w:tcPr>
     </w:tblStylePr>
   </w:style>
-  <w:style w:type="table" w:styleId="168">
+  <w:style w:type="table" w:styleId="783">
     <w:name w:val="Bordered - Accent 1"/>
-    <w:basedOn w:val="604"/>
+    <w:basedOn w:val="812"/>
     <w:uiPriority w:val="99"/>
     <w:pPr>
       <w:spacing w:after="0" w:line="240" w:lineRule="auto"/>
@@ -11630,9 +11618,9 @@
       </w:tcPr>
     </w:tblStylePr>
   </w:style>
-  <w:style w:type="table" w:styleId="169">
+  <w:style w:type="table" w:styleId="784">
     <w:name w:val="Bordered - Accent 2"/>
-    <w:basedOn w:val="604"/>
+    <w:basedOn w:val="812"/>
     <w:uiPriority w:val="99"/>
     <w:pPr>
       <w:spacing w:after="0" w:line="240" w:lineRule="auto"/>
@@ -11709,9 +11697,9 @@
       </w:tcPr>
     </w:tblStylePr>
   </w:style>
-  <w:style w:type="table" w:styleId="170">
+  <w:style w:type="table" w:styleId="785">
     <w:name w:val="Bordered - Accent 3"/>
-    <w:basedOn w:val="604"/>
+    <w:basedOn w:val="812"/>
     <w:uiPriority w:val="99"/>
     <w:pPr>
       <w:spacing w:after="0" w:line="240" w:lineRule="auto"/>
@@ -11788,9 +11776,9 @@
       </w:tcPr>
     </w:tblStylePr>
   </w:style>
-  <w:style w:type="table" w:styleId="171">
+  <w:style w:type="table" w:styleId="786">
     <w:name w:val="Bordered - Accent 4"/>
-    <w:basedOn w:val="604"/>
+    <w:basedOn w:val="812"/>
     <w:uiPriority w:val="99"/>
     <w:pPr>
       <w:spacing w:after="0" w:line="240" w:lineRule="auto"/>
@@ -11867,9 +11855,9 @@
       </w:tcPr>
     </w:tblStylePr>
   </w:style>
-  <w:style w:type="table" w:styleId="172">
+  <w:style w:type="table" w:styleId="787">
     <w:name w:val="Bordered - Accent 5"/>
-    <w:basedOn w:val="604"/>
+    <w:basedOn w:val="812"/>
     <w:uiPriority w:val="99"/>
     <w:pPr>
       <w:spacing w:after="0" w:line="240" w:lineRule="auto"/>
@@ -11946,9 +11934,9 @@
       </w:tcPr>
     </w:tblStylePr>
   </w:style>
-  <w:style w:type="table" w:styleId="173">
+  <w:style w:type="table" w:styleId="788">
     <w:name w:val="Bordered - Accent 6"/>
-    <w:basedOn w:val="604"/>
+    <w:basedOn w:val="812"/>
     <w:uiPriority w:val="99"/>
     <w:pPr>
       <w:spacing w:after="0" w:line="240" w:lineRule="auto"/>
@@ -12025,7 +12013,7 @@
       </w:tcPr>
     </w:tblStylePr>
   </w:style>
-  <w:style w:type="character" w:styleId="174">
+  <w:style w:type="character" w:styleId="789">
     <w:name w:val="Hyperlink"/>
     <w:uiPriority w:val="99"/>
     <w:unhideWhenUsed/>
@@ -12034,10 +12022,10 @@
       <w:u w:val="single"/>
     </w:rPr>
   </w:style>
-  <w:style w:type="paragraph" w:styleId="175">
+  <w:style w:type="paragraph" w:styleId="790">
     <w:name w:val="footnote text"/>
-    <w:basedOn w:val="599"/>
-    <w:link w:val="176"/>
+    <w:basedOn w:val="807"/>
+    <w:link w:val="791"/>
     <w:uiPriority w:val="99"/>
     <w:semiHidden/>
     <w:unhideWhenUsed/>
@@ -12048,27 +12036,27 @@
       <w:sz w:val="18"/>
     </w:rPr>
   </w:style>
-  <w:style w:type="character" w:styleId="176">
+  <w:style w:type="character" w:styleId="791">
     <w:name w:val="Footnote Text Char"/>
-    <w:link w:val="175"/>
+    <w:link w:val="790"/>
     <w:uiPriority w:val="99"/>
     <w:rPr>
       <w:sz w:val="18"/>
     </w:rPr>
   </w:style>
-  <w:style w:type="character" w:styleId="177">
+  <w:style w:type="character" w:styleId="792">
     <w:name w:val="footnote reference"/>
-    <w:basedOn w:val="603"/>
+    <w:basedOn w:val="811"/>
     <w:uiPriority w:val="99"/>
     <w:unhideWhenUsed/>
     <w:rPr>
       <w:vertAlign w:val="superscript"/>
     </w:rPr>
   </w:style>
-  <w:style w:type="paragraph" w:styleId="178">
+  <w:style w:type="paragraph" w:styleId="793">
     <w:name w:val="endnote text"/>
-    <w:basedOn w:val="599"/>
-    <w:link w:val="179"/>
+    <w:basedOn w:val="807"/>
+    <w:link w:val="794"/>
     <w:uiPriority w:val="99"/>
     <w:semiHidden/>
     <w:unhideWhenUsed/>
@@ -12079,17 +12067,17 @@
       <w:sz w:val="20"/>
     </w:rPr>
   </w:style>
-  <w:style w:type="character" w:styleId="179">
+  <w:style w:type="character" w:styleId="794">
     <w:name w:val="Endnote Text Char"/>
-    <w:link w:val="178"/>
+    <w:link w:val="793"/>
     <w:uiPriority w:val="99"/>
     <w:rPr>
       <w:sz w:val="20"/>
     </w:rPr>
   </w:style>
-  <w:style w:type="character" w:styleId="180">
+  <w:style w:type="character" w:styleId="795">
     <w:name w:val="endnote reference"/>
-    <w:basedOn w:val="603"/>
+    <w:basedOn w:val="811"/>
     <w:uiPriority w:val="99"/>
     <w:semiHidden/>
     <w:unhideWhenUsed/>
@@ -12097,10 +12085,10 @@
       <w:vertAlign w:val="superscript"/>
     </w:rPr>
   </w:style>
-  <w:style w:type="paragraph" w:styleId="181">
+  <w:style w:type="paragraph" w:styleId="796">
     <w:name w:val="toc 1"/>
-    <w:basedOn w:val="599"/>
-    <w:next w:val="599"/>
+    <w:basedOn w:val="807"/>
+    <w:next w:val="807"/>
     <w:uiPriority w:val="39"/>
     <w:unhideWhenUsed/>
     <w:pPr>
@@ -12108,10 +12096,10 @@
       <w:spacing w:after="57"/>
     </w:pPr>
   </w:style>
-  <w:style w:type="paragraph" w:styleId="182">
+  <w:style w:type="paragraph" w:styleId="797">
     <w:name w:val="toc 2"/>
-    <w:basedOn w:val="599"/>
-    <w:next w:val="599"/>
+    <w:basedOn w:val="807"/>
+    <w:next w:val="807"/>
     <w:uiPriority w:val="39"/>
     <w:unhideWhenUsed/>
     <w:pPr>
@@ -12119,10 +12107,10 @@
       <w:spacing w:after="57"/>
     </w:pPr>
   </w:style>
-  <w:style w:type="paragraph" w:styleId="183">
+  <w:style w:type="paragraph" w:styleId="798">
     <w:name w:val="toc 3"/>
-    <w:basedOn w:val="599"/>
-    <w:next w:val="599"/>
+    <w:basedOn w:val="807"/>
+    <w:next w:val="807"/>
     <w:uiPriority w:val="39"/>
     <w:unhideWhenUsed/>
     <w:pPr>
@@ -12130,10 +12118,10 @@
       <w:spacing w:after="57"/>
     </w:pPr>
   </w:style>
-  <w:style w:type="paragraph" w:styleId="184">
+  <w:style w:type="paragraph" w:styleId="799">
     <w:name w:val="toc 4"/>
-    <w:basedOn w:val="599"/>
-    <w:next w:val="599"/>
+    <w:basedOn w:val="807"/>
+    <w:next w:val="807"/>
     <w:uiPriority w:val="39"/>
     <w:unhideWhenUsed/>
     <w:pPr>
@@ -12141,10 +12129,10 @@
       <w:spacing w:after="57"/>
     </w:pPr>
   </w:style>
-  <w:style w:type="paragraph" w:styleId="185">
+  <w:style w:type="paragraph" w:styleId="800">
     <w:name w:val="toc 5"/>
-    <w:basedOn w:val="599"/>
-    <w:next w:val="599"/>
+    <w:basedOn w:val="807"/>
+    <w:next w:val="807"/>
     <w:uiPriority w:val="39"/>
     <w:unhideWhenUsed/>
     <w:pPr>
@@ -12152,10 +12140,10 @@
       <w:spacing w:after="57"/>
     </w:pPr>
   </w:style>
-  <w:style w:type="paragraph" w:styleId="186">
+  <w:style w:type="paragraph" w:styleId="801">
     <w:name w:val="toc 6"/>
-    <w:basedOn w:val="599"/>
-    <w:next w:val="599"/>
+    <w:basedOn w:val="807"/>
+    <w:next w:val="807"/>
     <w:uiPriority w:val="39"/>
     <w:unhideWhenUsed/>
     <w:pPr>
@@ -12163,10 +12151,10 @@
       <w:spacing w:after="57"/>
     </w:pPr>
   </w:style>
-  <w:style w:type="paragraph" w:styleId="187">
+  <w:style w:type="paragraph" w:styleId="802">
     <w:name w:val="toc 7"/>
-    <w:basedOn w:val="599"/>
-    <w:next w:val="599"/>
+    <w:basedOn w:val="807"/>
+    <w:next w:val="807"/>
     <w:uiPriority w:val="39"/>
     <w:unhideWhenUsed/>
     <w:pPr>
@@ -12174,10 +12162,10 @@
       <w:spacing w:after="57"/>
     </w:pPr>
   </w:style>
-  <w:style w:type="paragraph" w:styleId="188">
+  <w:style w:type="paragraph" w:styleId="803">
     <w:name w:val="toc 8"/>
-    <w:basedOn w:val="599"/>
-    <w:next w:val="599"/>
+    <w:basedOn w:val="807"/>
+    <w:next w:val="807"/>
     <w:uiPriority w:val="39"/>
     <w:unhideWhenUsed/>
     <w:pPr>
@@ -12185,10 +12173,10 @@
       <w:spacing w:after="57"/>
     </w:pPr>
   </w:style>
-  <w:style w:type="paragraph" w:styleId="189">
+  <w:style w:type="paragraph" w:styleId="804">
     <w:name w:val="toc 9"/>
-    <w:basedOn w:val="599"/>
-    <w:next w:val="599"/>
+    <w:basedOn w:val="807"/>
+    <w:next w:val="807"/>
     <w:uiPriority w:val="39"/>
     <w:unhideWhenUsed/>
     <w:pPr>
@@ -12196,22 +12184,22 @@
       <w:spacing w:after="57"/>
     </w:pPr>
   </w:style>
-  <w:style w:type="paragraph" w:styleId="190">
+  <w:style w:type="paragraph" w:styleId="805">
     <w:name w:val="TOC Heading"/>
     <w:uiPriority w:val="39"/>
     <w:unhideWhenUsed/>
   </w:style>
-  <w:style w:type="paragraph" w:styleId="191">
+  <w:style w:type="paragraph" w:styleId="806">
     <w:name w:val="table of figures"/>
-    <w:basedOn w:val="599"/>
-    <w:next w:val="599"/>
+    <w:basedOn w:val="807"/>
+    <w:next w:val="807"/>
     <w:uiPriority w:val="99"/>
     <w:unhideWhenUsed/>
     <w:pPr>
       <w:spacing w:after="0" w:afterAutospacing="0"/>
     </w:pPr>
   </w:style>
-  <w:style w:type="paragraph" w:styleId="599" w:default="1">
+  <w:style w:type="paragraph" w:styleId="807" w:default="1">
     <w:name w:val="Normal"/>
     <w:qFormat/>
     <w:pPr>
@@ -12223,11 +12211,11 @@
       <w:sz w:val="21"/>
     </w:rPr>
   </w:style>
-  <w:style w:type="paragraph" w:styleId="600">
+  <w:style w:type="paragraph" w:styleId="808">
     <w:name w:val="Heading 1"/>
-    <w:basedOn w:val="599"/>
-    <w:next w:val="599"/>
-    <w:link w:val="606"/>
+    <w:basedOn w:val="807"/>
+    <w:next w:val="807"/>
+    <w:link w:val="814"/>
     <w:uiPriority w:val="9"/>
     <w:qFormat/>
     <w:pPr>
@@ -12245,11 +12233,11 @@
       <w:szCs w:val="48"/>
     </w:rPr>
   </w:style>
-  <w:style w:type="paragraph" w:styleId="601">
+  <w:style w:type="paragraph" w:styleId="809">
     <w:name w:val="Heading 2"/>
-    <w:basedOn w:val="599"/>
-    <w:next w:val="599"/>
-    <w:link w:val="613"/>
+    <w:basedOn w:val="807"/>
+    <w:next w:val="807"/>
+    <w:link w:val="821"/>
     <w:uiPriority w:val="9"/>
     <w:unhideWhenUsed/>
     <w:qFormat/>
@@ -12267,11 +12255,11 @@
       <w:szCs w:val="28"/>
     </w:rPr>
   </w:style>
-  <w:style w:type="paragraph" w:styleId="602">
+  <w:style w:type="paragraph" w:styleId="810">
     <w:name w:val="Heading 3"/>
-    <w:basedOn w:val="601"/>
-    <w:next w:val="599"/>
-    <w:link w:val="614"/>
+    <w:basedOn w:val="809"/>
+    <w:next w:val="807"/>
+    <w:link w:val="822"/>
     <w:uiPriority w:val="9"/>
     <w:unhideWhenUsed/>
     <w:qFormat/>
@@ -12279,13 +12267,13 @@
       <w:outlineLvl w:val="2"/>
     </w:pPr>
   </w:style>
-  <w:style w:type="character" w:styleId="603" w:default="1">
+  <w:style w:type="character" w:styleId="811" w:default="1">
     <w:name w:val="Default Paragraph Font"/>
     <w:uiPriority w:val="1"/>
     <w:semiHidden/>
     <w:unhideWhenUsed/>
   </w:style>
-  <w:style w:type="table" w:styleId="604" w:default="1">
+  <w:style w:type="table" w:styleId="812" w:default="1">
     <w:name w:val="Normal Table"/>
     <w:uiPriority w:val="99"/>
     <w:semiHidden/>
@@ -12300,16 +12288,16 @@
       </w:tblCellMar>
     </w:tblPr>
   </w:style>
-  <w:style w:type="numbering" w:styleId="605" w:default="1">
+  <w:style w:type="numbering" w:styleId="813" w:default="1">
     <w:name w:val="No List"/>
     <w:uiPriority w:val="99"/>
     <w:semiHidden/>
     <w:unhideWhenUsed/>
   </w:style>
-  <w:style w:type="character" w:styleId="606" w:customStyle="1">
+  <w:style w:type="character" w:styleId="814" w:customStyle="1">
     <w:name w:val="Título 1 Char"/>
-    <w:basedOn w:val="603"/>
-    <w:link w:val="600"/>
+    <w:basedOn w:val="811"/>
+    <w:link w:val="808"/>
     <w:uiPriority w:val="9"/>
     <w:rPr>
       <w:rFonts w:ascii="Calibri" w:hAnsi="Calibri" w:eastAsiaTheme="majorEastAsia" w:cstheme="majorBidi"/>
@@ -12319,9 +12307,9 @@
       <w:szCs w:val="48"/>
     </w:rPr>
   </w:style>
-  <w:style w:type="table" w:styleId="607">
+  <w:style w:type="table" w:styleId="815">
     <w:name w:val="Table Grid"/>
-    <w:basedOn w:val="604"/>
+    <w:basedOn w:val="812"/>
     <w:uiPriority w:val="39"/>
     <w:pPr>
       <w:spacing w:after="0" w:line="240" w:lineRule="auto"/>
@@ -12337,9 +12325,9 @@
       </w:tblBorders>
     </w:tblPr>
   </w:style>
-  <w:style w:type="table" w:styleId="608" w:customStyle="1">
+  <w:style w:type="table" w:styleId="816" w:customStyle="1">
     <w:name w:val="Tabela de cabeçalho"/>
-    <w:basedOn w:val="604"/>
+    <w:basedOn w:val="812"/>
     <w:uiPriority w:val="99"/>
     <w:pPr>
       <w:spacing w:after="0" w:line="240" w:lineRule="auto"/>
@@ -12353,36 +12341,36 @@
       </w:tblBorders>
     </w:tblPr>
   </w:style>
-  <w:style w:type="paragraph" w:styleId="609" w:customStyle="1">
+  <w:style w:type="paragraph" w:styleId="817" w:customStyle="1">
     <w:name w:val="Tabela - Coluna direita"/>
-    <w:basedOn w:val="599"/>
+    <w:basedOn w:val="807"/>
     <w:qFormat/>
     <w:pPr>
       <w:jc w:val="left"/>
       <w:spacing w:before="20" w:after="20"/>
     </w:pPr>
   </w:style>
-  <w:style w:type="paragraph" w:styleId="610" w:customStyle="1">
+  <w:style w:type="paragraph" w:styleId="818" w:customStyle="1">
     <w:name w:val="Tabela - Coluna esquerda"/>
-    <w:basedOn w:val="609"/>
+    <w:basedOn w:val="817"/>
     <w:qFormat/>
     <w:rPr>
       <w:b/>
     </w:rPr>
   </w:style>
-  <w:style w:type="paragraph" w:styleId="611" w:customStyle="1">
+  <w:style w:type="paragraph" w:styleId="819" w:customStyle="1">
     <w:name w:val="Seção"/>
-    <w:basedOn w:val="610"/>
-    <w:next w:val="599"/>
+    <w:basedOn w:val="818"/>
+    <w:next w:val="807"/>
     <w:pPr>
       <w:keepNext/>
       <w:spacing w:before="160" w:after="40"/>
     </w:pPr>
   </w:style>
-  <w:style w:type="paragraph" w:styleId="612">
+  <w:style w:type="paragraph" w:styleId="820">
     <w:name w:val="Caption"/>
-    <w:basedOn w:val="599"/>
-    <w:next w:val="599"/>
+    <w:basedOn w:val="807"/>
+    <w:next w:val="807"/>
     <w:uiPriority w:val="35"/>
     <w:unhideWhenUsed/>
     <w:qFormat/>
@@ -12395,10 +12383,10 @@
       <w:szCs w:val="18"/>
     </w:rPr>
   </w:style>
-  <w:style w:type="character" w:styleId="613" w:customStyle="1">
+  <w:style w:type="character" w:styleId="821" w:customStyle="1">
     <w:name w:val="Título 2 Char"/>
-    <w:basedOn w:val="603"/>
-    <w:link w:val="601"/>
+    <w:basedOn w:val="811"/>
+    <w:link w:val="809"/>
     <w:uiPriority w:val="9"/>
     <w:rPr>
       <w:rFonts w:ascii="Calibri" w:hAnsi="Calibri" w:eastAsiaTheme="majorEastAsia" w:cstheme="majorBidi"/>
@@ -12407,10 +12395,10 @@
       <w:szCs w:val="28"/>
     </w:rPr>
   </w:style>
-  <w:style w:type="character" w:styleId="614" w:customStyle="1">
+  <w:style w:type="character" w:styleId="822" w:customStyle="1">
     <w:name w:val="Título 3 Char"/>
-    <w:basedOn w:val="603"/>
-    <w:link w:val="602"/>
+    <w:basedOn w:val="811"/>
+    <w:link w:val="810"/>
     <w:uiPriority w:val="9"/>
     <w:rPr>
       <w:rFonts w:ascii="Calibri" w:hAnsi="Calibri" w:eastAsiaTheme="majorEastAsia" w:cstheme="majorBidi"/>
@@ -12420,10 +12408,10 @@
       <w:szCs w:val="28"/>
     </w:rPr>
   </w:style>
-  <w:style w:type="paragraph" w:styleId="615" w:customStyle="1">
+  <w:style w:type="paragraph" w:styleId="823" w:customStyle="1">
     <w:name w:val="Título de informação"/>
-    <w:basedOn w:val="599"/>
-    <w:link w:val="616"/>
+    <w:basedOn w:val="807"/>
+    <w:link w:val="824"/>
     <w:qFormat/>
     <w:pPr>
       <w:jc w:val="center"/>
@@ -12435,10 +12423,10 @@
       <w:szCs w:val="28"/>
     </w:rPr>
   </w:style>
-  <w:style w:type="character" w:styleId="616" w:customStyle="1">
+  <w:style w:type="character" w:styleId="824" w:customStyle="1">
     <w:name w:val="Título de informação Char"/>
-    <w:basedOn w:val="603"/>
-    <w:link w:val="615"/>
+    <w:basedOn w:val="811"/>
+    <w:link w:val="823"/>
     <w:rPr>
       <w:rFonts w:ascii="Calibri" w:hAnsi="Calibri"/>
       <w:b/>
@@ -12447,10 +12435,10 @@
       <w:szCs w:val="28"/>
     </w:rPr>
   </w:style>
-  <w:style w:type="paragraph" w:styleId="617" w:customStyle="1">
+  <w:style w:type="paragraph" w:styleId="825" w:customStyle="1">
     <w:name w:val="Texto de informação"/>
-    <w:basedOn w:val="615"/>
-    <w:link w:val="618"/>
+    <w:basedOn w:val="823"/>
+    <w:link w:val="826"/>
     <w:qFormat/>
     <w:rPr>
       <w:b w:val="0"/>
@@ -12458,10 +12446,10 @@
       <w:caps/>
     </w:rPr>
   </w:style>
-  <w:style w:type="character" w:styleId="618" w:customStyle="1">
+  <w:style w:type="character" w:styleId="826" w:customStyle="1">
     <w:name w:val="Texto de informação Char"/>
-    <w:basedOn w:val="616"/>
-    <w:link w:val="617"/>
+    <w:basedOn w:val="824"/>
+    <w:link w:val="825"/>
     <w:rPr>
       <w:rFonts w:ascii="Calibri" w:hAnsi="Calibri"/>
       <w:b w:val="0"/>
@@ -12471,11 +12459,11 @@
       <w:szCs w:val="28"/>
     </w:rPr>
   </w:style>
-  <w:style w:type="paragraph" w:styleId="619">
+  <w:style w:type="paragraph" w:styleId="827">
     <w:name w:val="Title"/>
-    <w:basedOn w:val="599"/>
-    <w:next w:val="599"/>
-    <w:link w:val="620"/>
+    <w:basedOn w:val="807"/>
+    <w:next w:val="807"/>
+    <w:link w:val="828"/>
     <w:uiPriority w:val="10"/>
     <w:qFormat/>
     <w:pPr>
@@ -12487,10 +12475,10 @@
       <w:sz w:val="72"/>
     </w:rPr>
   </w:style>
-  <w:style w:type="character" w:styleId="620" w:customStyle="1">
+  <w:style w:type="character" w:styleId="828" w:customStyle="1">
     <w:name w:val="Título Char"/>
-    <w:basedOn w:val="603"/>
-    <w:link w:val="619"/>
+    <w:basedOn w:val="811"/>
+    <w:link w:val="827"/>
     <w:uiPriority w:val="10"/>
     <w:rPr>
       <w:rFonts w:ascii="Calibri" w:hAnsi="Calibri"/>
@@ -12499,18 +12487,18 @@
       <w:sz w:val="72"/>
     </w:rPr>
   </w:style>
-  <w:style w:type="paragraph" w:styleId="621">
+  <w:style w:type="paragraph" w:styleId="829">
     <w:name w:val="Subtitle"/>
-    <w:basedOn w:val="611"/>
-    <w:next w:val="599"/>
-    <w:link w:val="622"/>
+    <w:basedOn w:val="819"/>
+    <w:next w:val="807"/>
+    <w:link w:val="830"/>
     <w:uiPriority w:val="11"/>
     <w:qFormat/>
   </w:style>
-  <w:style w:type="character" w:styleId="622" w:customStyle="1">
+  <w:style w:type="character" w:styleId="830" w:customStyle="1">
     <w:name w:val="Subtítulo Char"/>
-    <w:basedOn w:val="603"/>
-    <w:link w:val="621"/>
+    <w:basedOn w:val="811"/>
+    <w:link w:val="829"/>
     <w:uiPriority w:val="11"/>
     <w:rPr>
       <w:rFonts w:ascii="Calibri" w:hAnsi="Calibri"/>
